--- a/S46 - C5.2 - IP.docx
+++ b/S46 - C5.2 - IP.docx
@@ -22,7 +22,27 @@
           <w:sz w:val="36"/>
           <w:szCs w:val="36"/>
         </w:rPr>
-        <w:t>SECTION 8.2</w:t>
+        <w:t xml:space="preserve">SECTION </w:t>
+      </w:r>
+      <w:r>
+        <w:rPr>
+          <w:rFonts w:hint="default" w:ascii="Source Code Pro Semibold" w:hAnsi="Source Code Pro Semibold" w:cs="Source Code Pro Semibold"/>
+          <w:b w:val="0"/>
+          <w:bCs w:val="0"/>
+          <w:sz w:val="36"/>
+          <w:szCs w:val="36"/>
+        </w:rPr>
+        <w:t>5</w:t>
+      </w:r>
+      <w:r>
+        <w:rPr>
+          <w:rFonts w:hint="default" w:ascii="Source Code Pro Semibold" w:hAnsi="Source Code Pro Semibold" w:cs="Source Code Pro Semibold"/>
+          <w:b w:val="0"/>
+          <w:bCs w:val="0"/>
+          <w:sz w:val="36"/>
+          <w:szCs w:val="36"/>
+        </w:rPr>
+        <w:t>.2</w:t>
       </w:r>
     </w:p>
     <w:p>
@@ -73,6 +93,8 @@
           <w:szCs w:val="24"/>
         </w:rPr>
       </w:pPr>
+      <w:bookmarkStart w:id="0" w:name="_GoBack"/>
+      <w:bookmarkEnd w:id="0"/>
       <w:r>
         <w:rPr>
           <w:rFonts w:hint="default" w:ascii="Source Code Pro Semibold" w:hAnsi="Source Code Pro Semibold" w:cs="Source Code Pro Semibold"/>
@@ -82,7 +104,29 @@
           <w:szCs w:val="36"/>
           <w:u w:val="none"/>
         </w:rPr>
-        <w:t>7.2.1: INFORMATION CREATION</w:t>
+        <w:t>5</w:t>
+      </w:r>
+      <w:r>
+        <w:rPr>
+          <w:rFonts w:hint="default" w:ascii="Source Code Pro Semibold" w:hAnsi="Source Code Pro Semibold" w:cs="Source Code Pro Semibold"/>
+          <w:b w:val="0"/>
+          <w:bCs w:val="0"/>
+          <w:sz w:val="36"/>
+          <w:szCs w:val="36"/>
+          <w:u w:val="none"/>
+        </w:rPr>
+        <w:t xml:space="preserve">.2.1: INFORMATION </w:t>
+      </w:r>
+      <w:r>
+        <w:rPr>
+          <w:rFonts w:hint="default" w:ascii="Source Code Pro Semibold" w:hAnsi="Source Code Pro Semibold" w:cs="Source Code Pro Semibold"/>
+          <w:b w:val="0"/>
+          <w:bCs w:val="0"/>
+          <w:sz w:val="36"/>
+          <w:szCs w:val="36"/>
+          <w:u w:val="none"/>
+        </w:rPr>
+        <w:t>GENERATION [&amp; MODIFICATION]</w:t>
       </w:r>
     </w:p>
     <w:p>
@@ -116,15 +160,7 @@
           <w:sz w:val="24"/>
           <w:szCs w:val="24"/>
         </w:rPr>
-        <w:t>INFR [InfrXXYZ] || oxxoxoxoxoxooxoxoxoxoxoxooo</w:t>
-      </w:r>
-      <w:r>
-        <w:rPr>
-          <w:rFonts w:hint="default" w:ascii="Source Code Pro Semibold" w:hAnsi="Source Code Pro Semibold" w:cs="Source Code Pro Semibold"/>
-          <w:sz w:val="24"/>
-          <w:szCs w:val="24"/>
-        </w:rPr>
-        <w:t>x</w:t>
+        <w:t>INFR [InfrXXYZ] || oxxoxoxoxoxooxoxoxoxoxoxooox</w:t>
       </w:r>
     </w:p>
     <w:p>
@@ -212,47 +248,7 @@
           <w:sz w:val="24"/>
           <w:szCs w:val="24"/>
         </w:rPr>
-        <w:t xml:space="preserve">|| - + </w:t>
-      </w:r>
-      <w:r>
-        <w:rPr>
-          <w:rFonts w:hint="default" w:ascii="Source Code Pro Semibold" w:hAnsi="Source Code Pro Semibold" w:cs="Source Code Pro Semibold"/>
-          <w:sz w:val="24"/>
-          <w:szCs w:val="24"/>
-        </w:rPr>
-        <w:t>{</w:t>
-      </w:r>
-      <w:r>
-        <w:rPr>
-          <w:rFonts w:hint="default" w:ascii="Source Code Pro Semibold" w:hAnsi="Source Code Pro Semibold" w:cs="Source Code Pro Semibold"/>
-          <w:sz w:val="24"/>
-          <w:szCs w:val="24"/>
-        </w:rPr>
-        <w:t>[Possible ID</w:t>
-      </w:r>
-      <w:r>
-        <w:rPr>
-          <w:rFonts w:hint="default" w:ascii="Source Code Pro Semibold" w:hAnsi="Source Code Pro Semibold" w:cs="Source Code Pro Semibold"/>
-          <w:sz w:val="24"/>
-          <w:szCs w:val="24"/>
-        </w:rPr>
-        <w:t xml:space="preserve"> -</w:t>
-      </w:r>
-      <w:r>
-        <w:rPr>
-          <w:rFonts w:hint="default" w:ascii="Source Code Pro Semibold" w:hAnsi="Source Code Pro Semibold" w:cs="Source Code Pro Semibold"/>
-          <w:sz w:val="24"/>
-          <w:szCs w:val="24"/>
-        </w:rPr>
-        <w:t xml:space="preserve">] + </w:t>
-      </w:r>
-      <w:r>
-        <w:rPr>
-          <w:rFonts w:hint="default" w:ascii="Source Code Pro Semibold" w:hAnsi="Source Code Pro Semibold" w:cs="Source Code Pro Semibold"/>
-          <w:sz w:val="24"/>
-          <w:szCs w:val="24"/>
-        </w:rPr>
-        <w:t>C</w:t>
+        <w:t>|| - + {[Possible ID -] + C</w:t>
       </w:r>
       <w:r>
         <w:rPr>
@@ -1028,129 +1024,8 @@
           <w:sz w:val="36"/>
           <w:szCs w:val="36"/>
         </w:rPr>
-        <w:t>7.2.2: INFORMATION DELETION</w:t>
-      </w:r>
-    </w:p>
-    <w:p>
-      <w:pPr>
-        <w:rPr>
-          <w:rFonts w:hint="default" w:ascii="Source Code Pro Semibold" w:hAnsi="Source Code Pro Semibold" w:cs="Source Code Pro Semibold"/>
-          <w:b w:val="0"/>
-          <w:bCs w:val="0"/>
-          <w:sz w:val="24"/>
-          <w:szCs w:val="24"/>
-        </w:rPr>
-      </w:pPr>
-      <w:r>
-        <w:rPr>
-          <w:rFonts w:hint="default" w:ascii="Source Code Pro Semibold" w:hAnsi="Source Code Pro Semibold" w:cs="Source Code Pro Semibold"/>
-          <w:b w:val="0"/>
-          <w:bCs w:val="0"/>
-          <w:sz w:val="24"/>
-          <w:szCs w:val="24"/>
-        </w:rPr>
-        <w:t>-InfrXXYZ: dlte</w:t>
-      </w:r>
-    </w:p>
-    <w:p>
-      <w:pPr>
-        <w:rPr>
-          <w:rFonts w:hint="default" w:ascii="Source Code Pro Semibold" w:hAnsi="Source Code Pro Semibold" w:cs="Source Code Pro Semibold"/>
-          <w:b w:val="0"/>
-          <w:bCs w:val="0"/>
-          <w:sz w:val="24"/>
-          <w:szCs w:val="24"/>
-        </w:rPr>
-      </w:pPr>
-    </w:p>
-    <w:p>
-      <w:pPr>
-        <w:jc w:val="left"/>
-        <w:rPr>
-          <w:rFonts w:hint="default" w:ascii="Source Code Pro Semibold" w:hAnsi="Source Code Pro Semibold" w:cs="Source Code Pro Semibold"/>
-          <w:b w:val="0"/>
-          <w:bCs w:val="0"/>
-          <w:sz w:val="24"/>
-          <w:szCs w:val="24"/>
-        </w:rPr>
-      </w:pPr>
-      <w:r>
-        <w:rPr>
-          <w:rFonts w:hint="default" w:ascii="Source Code Pro Semibold" w:hAnsi="Source Code Pro Semibold" w:cs="Source Code Pro Semibold"/>
-          <w:b w:val="0"/>
-          <w:bCs w:val="0"/>
-          <w:sz w:val="24"/>
-          <w:szCs w:val="24"/>
-        </w:rPr>
-        <w:t>ftch STXI [</w:t>
-      </w:r>
-      <w:bookmarkStart w:id="0" w:name="_GoBack"/>
-      <w:bookmarkEnd w:id="0"/>
-      <w:r>
-        <w:rPr>
-          <w:rFonts w:hint="default" w:ascii="Source Code Pro Semibold" w:hAnsi="Source Code Pro Semibold" w:cs="Source Code Pro Semibold"/>
-          <w:b w:val="0"/>
-          <w:bCs w:val="0"/>
-          <w:sz w:val="24"/>
-          <w:szCs w:val="24"/>
-        </w:rPr>
-        <w:t>InfrXXYZ]</w:t>
-      </w:r>
-    </w:p>
-    <w:p>
-      <w:pPr>
-        <w:jc w:val="left"/>
-        <w:rPr>
-          <w:rFonts w:hint="default" w:ascii="Source Code Pro Semibold" w:hAnsi="Source Code Pro Semibold" w:cs="Source Code Pro Semibold"/>
-          <w:b w:val="0"/>
-          <w:bCs w:val="0"/>
-          <w:sz w:val="24"/>
-          <w:szCs w:val="24"/>
-        </w:rPr>
-      </w:pPr>
-      <w:r>
-        <w:rPr>
-          <w:rFonts w:hint="default" w:ascii="Source Code Pro Semibold" w:hAnsi="Source Code Pro Semibold" w:cs="Source Code Pro Semibold"/>
-          <w:b w:val="0"/>
-          <w:bCs w:val="0"/>
-          <w:sz w:val="24"/>
-          <w:szCs w:val="24"/>
-        </w:rPr>
-        <w:t>|| Yeld 1: Stexi [Existential status]</w:t>
-      </w:r>
-    </w:p>
-    <w:p>
-      <w:pPr>
-        <w:rPr>
-          <w:rFonts w:hint="default" w:ascii="Source Code Pro Semibold" w:hAnsi="Source Code Pro Semibold" w:cs="Source Code Pro Semibold"/>
-          <w:b w:val="0"/>
-          <w:bCs w:val="0"/>
-          <w:sz w:val="24"/>
-          <w:szCs w:val="24"/>
-        </w:rPr>
-      </w:pPr>
-    </w:p>
-    <w:p>
-      <w:pPr>
-        <w:rPr>
-          <w:rFonts w:hint="default" w:ascii="Source Code Pro Semibold" w:hAnsi="Source Code Pro Semibold" w:cs="Source Code Pro Semibold"/>
-          <w:b w:val="0"/>
-          <w:bCs w:val="0"/>
-          <w:sz w:val="24"/>
-          <w:szCs w:val="24"/>
-        </w:rPr>
-      </w:pPr>
-    </w:p>
-    <w:p>
-      <w:pPr>
-        <w:rPr>
-          <w:rFonts w:hint="default" w:ascii="Source Code Pro Semibold" w:hAnsi="Source Code Pro Semibold" w:cs="Source Code Pro Semibold"/>
-          <w:b w:val="0"/>
-          <w:bCs w:val="0"/>
-          <w:sz w:val="24"/>
-          <w:szCs w:val="24"/>
-        </w:rPr>
-      </w:pPr>
+        <w:t>5</w:t>
+      </w:r>
       <w:r>
         <w:rPr>
           <w:rFonts w:hint="default" w:ascii="Source Code Pro Semibold" w:hAnsi="Source Code Pro Semibold" w:cs="Source Code Pro Semibold"/>
@@ -1159,361 +1034,83 @@
           <w:sz w:val="36"/>
           <w:szCs w:val="36"/>
         </w:rPr>
-        <w:t>7.2.3: INFORMATION ARCHIVING</w:t>
-      </w:r>
-    </w:p>
-    <w:p>
-      <w:pPr>
-        <w:rPr>
-          <w:rFonts w:hint="default" w:ascii="Source Code Pro Semibold" w:hAnsi="Source Code Pro Semibold" w:cs="Source Code Pro Semibold"/>
-          <w:b w:val="0"/>
-          <w:bCs w:val="0"/>
-          <w:sz w:val="24"/>
-          <w:szCs w:val="24"/>
-        </w:rPr>
-      </w:pPr>
-      <w:r>
-        <w:rPr>
-          <w:rFonts w:hint="default" w:ascii="Source Code Pro Semibold" w:hAnsi="Source Code Pro Semibold" w:cs="Source Code Pro Semibold"/>
-          <w:sz w:val="24"/>
-          <w:szCs w:val="24"/>
-        </w:rPr>
-        <w:t>-InfrXXYZ--NAME</w:t>
-      </w:r>
-    </w:p>
-    <w:p>
-      <w:pPr>
-        <w:rPr>
-          <w:rFonts w:hint="default" w:ascii="Source Code Pro Semibold" w:hAnsi="Source Code Pro Semibold" w:cs="Source Code Pro Semibold"/>
-          <w:b w:val="0"/>
-          <w:bCs w:val="0"/>
-          <w:sz w:val="24"/>
-          <w:szCs w:val="24"/>
-        </w:rPr>
-      </w:pPr>
-      <w:r>
-        <w:rPr>
-          <w:rFonts w:hint="default" w:ascii="Source Code Pro Semibold" w:hAnsi="Source Code Pro Semibold" w:cs="Source Code Pro Semibold"/>
-          <w:b w:val="0"/>
-          <w:bCs w:val="0"/>
-          <w:sz w:val="24"/>
-          <w:szCs w:val="24"/>
-        </w:rPr>
-        <w:t>|| “Name"</w:t>
-      </w:r>
-    </w:p>
-    <w:p>
-      <w:pPr>
-        <w:rPr>
-          <w:rFonts w:hint="default" w:ascii="Source Code Pro Semibold" w:hAnsi="Source Code Pro Semibold" w:cs="Source Code Pro Semibold"/>
-          <w:b w:val="0"/>
-          <w:bCs w:val="0"/>
-          <w:sz w:val="24"/>
-          <w:szCs w:val="24"/>
-        </w:rPr>
-      </w:pPr>
-    </w:p>
-    <w:p>
-      <w:pPr>
-        <w:rPr>
-          <w:rFonts w:hint="default" w:ascii="Source Code Pro Semibold" w:hAnsi="Source Code Pro Semibold" w:cs="Source Code Pro Semibold"/>
-          <w:b w:val="0"/>
-          <w:bCs w:val="0"/>
-          <w:sz w:val="24"/>
-          <w:szCs w:val="24"/>
-        </w:rPr>
-      </w:pPr>
-      <w:r>
-        <w:rPr>
-          <w:rFonts w:hint="default" w:ascii="Source Code Pro Semibold" w:hAnsi="Source Code Pro Semibold" w:cs="Source Code Pro Semibold"/>
-          <w:b w:val="0"/>
-          <w:bCs w:val="0"/>
-          <w:sz w:val="24"/>
-          <w:szCs w:val="24"/>
-        </w:rPr>
-        <w:t>-InfrXXYZ: lqfy</w:t>
-      </w:r>
-    </w:p>
-    <w:p>
-      <w:pPr>
-        <w:rPr>
-          <w:rFonts w:hint="default" w:ascii="Source Code Pro Semibold" w:hAnsi="Source Code Pro Semibold" w:cs="Source Code Pro Semibold"/>
-          <w:b w:val="0"/>
-          <w:bCs w:val="0"/>
-          <w:sz w:val="24"/>
-          <w:szCs w:val="24"/>
-        </w:rPr>
-      </w:pPr>
-      <w:r>
-        <w:rPr>
-          <w:rFonts w:hint="default" w:ascii="Source Code Pro Semibold" w:hAnsi="Source Code Pro Semibold" w:cs="Source Code Pro Semibold"/>
-          <w:b w:val="0"/>
-          <w:bCs w:val="0"/>
-          <w:sz w:val="24"/>
-          <w:szCs w:val="24"/>
-        </w:rPr>
-        <w:t>|| Yeld 1: Figure</w:t>
-      </w:r>
-    </w:p>
-    <w:p>
-      <w:pPr>
-        <w:rPr>
-          <w:rFonts w:hint="default" w:ascii="Source Code Pro Semibold" w:hAnsi="Source Code Pro Semibold" w:cs="Source Code Pro Semibold"/>
-          <w:b w:val="0"/>
-          <w:bCs w:val="0"/>
-          <w:sz w:val="24"/>
-          <w:szCs w:val="24"/>
-        </w:rPr>
-      </w:pPr>
-    </w:p>
-    <w:p>
-      <w:pPr>
-        <w:rPr>
-          <w:rFonts w:hint="default" w:ascii="Source Code Pro Semibold" w:hAnsi="Source Code Pro Semibold" w:cs="Source Code Pro Semibold"/>
-          <w:b w:val="0"/>
-          <w:bCs w:val="0"/>
-          <w:sz w:val="24"/>
-          <w:szCs w:val="24"/>
-        </w:rPr>
-      </w:pPr>
-      <w:r>
-        <w:rPr>
-          <w:rFonts w:hint="default" w:ascii="Source Code Pro Semibold" w:hAnsi="Source Code Pro Semibold" w:cs="Source Code Pro Semibold"/>
-          <w:b w:val="0"/>
-          <w:bCs w:val="0"/>
-          <w:sz w:val="24"/>
-          <w:szCs w:val="24"/>
-        </w:rPr>
-        <w:t>-InfrXXYZ: sldf [-:-InfrXYZ]</w:t>
-      </w:r>
-    </w:p>
-    <w:p>
-      <w:pPr>
-        <w:rPr>
-          <w:rFonts w:hint="default" w:ascii="Source Code Pro Semibold" w:hAnsi="Source Code Pro Semibold" w:cs="Source Code Pro Semibold"/>
-          <w:b w:val="0"/>
-          <w:bCs w:val="0"/>
-          <w:sz w:val="24"/>
-          <w:szCs w:val="24"/>
-        </w:rPr>
-      </w:pPr>
-      <w:r>
-        <w:rPr>
-          <w:rFonts w:hint="default" w:ascii="Source Code Pro Semibold" w:hAnsi="Source Code Pro Semibold" w:cs="Source Code Pro Semibold"/>
-          <w:b w:val="0"/>
-          <w:bCs w:val="0"/>
-          <w:sz w:val="24"/>
-          <w:szCs w:val="24"/>
-        </w:rPr>
-        <w:t>-InfrXXYZ: sldf [-InfrXXYZZ]</w:t>
-      </w:r>
-    </w:p>
-    <w:p>
-      <w:pPr>
-        <w:rPr>
-          <w:rFonts w:hint="default" w:ascii="Source Code Pro Semibold" w:hAnsi="Source Code Pro Semibold" w:cs="Source Code Pro Semibold"/>
-          <w:b w:val="0"/>
-          <w:bCs w:val="0"/>
-          <w:sz w:val="24"/>
-          <w:szCs w:val="24"/>
-        </w:rPr>
-      </w:pPr>
-      <w:r>
-        <w:rPr>
-          <w:rFonts w:hint="default" w:ascii="Source Code Pro Semibold" w:hAnsi="Source Code Pro Semibold" w:cs="Source Code Pro Semibold"/>
-          <w:b w:val="0"/>
-          <w:bCs w:val="0"/>
-          <w:sz w:val="24"/>
-          <w:szCs w:val="24"/>
-        </w:rPr>
-        <w:t>|| Yeld 1: Success status</w:t>
-      </w:r>
-    </w:p>
-    <w:p>
-      <w:pPr>
-        <w:rPr>
-          <w:rFonts w:hint="default" w:ascii="Source Code Pro Semibold" w:hAnsi="Source Code Pro Semibold" w:cs="Source Code Pro Semibold"/>
-          <w:b w:val="0"/>
-          <w:bCs w:val="0"/>
-          <w:sz w:val="24"/>
-          <w:szCs w:val="24"/>
-        </w:rPr>
-      </w:pPr>
-    </w:p>
-    <w:p>
-      <w:pPr>
-        <w:jc w:val="both"/>
-        <w:rPr>
-          <w:rFonts w:hint="default" w:ascii="Source Code Pro Semibold" w:hAnsi="Source Code Pro Semibold" w:cs="Source Code Pro Semibold"/>
-          <w:sz w:val="24"/>
-          <w:szCs w:val="24"/>
-        </w:rPr>
-      </w:pPr>
-      <w:r>
-        <w:rPr>
-          <w:rFonts w:hint="default" w:ascii="Source Code Pro Semibold" w:hAnsi="Source Code Pro Semibold" w:cs="Source Code Pro Semibold"/>
-          <w:sz w:val="24"/>
-          <w:szCs w:val="24"/>
-        </w:rPr>
-        <w:t>_LAST: name [_IterationXYZZ]</w:t>
-      </w:r>
-    </w:p>
-    <w:p>
-      <w:pPr>
-        <w:jc w:val="both"/>
-        <w:rPr>
-          <w:rFonts w:hint="default" w:ascii="Source Code Pro Semibold" w:hAnsi="Source Code Pro Semibold" w:cs="Source Code Pro Semibold"/>
-          <w:sz w:val="24"/>
-          <w:szCs w:val="24"/>
-        </w:rPr>
-      </w:pPr>
-      <w:r>
-        <w:rPr>
-          <w:rFonts w:hint="default" w:ascii="Source Code Pro Semibold" w:hAnsi="Source Code Pro Semibold" w:cs="Source Code Pro Semibold"/>
-          <w:sz w:val="24"/>
-          <w:szCs w:val="24"/>
-        </w:rPr>
-        <w:t>_LAST--FLIT</w:t>
-      </w:r>
-    </w:p>
-    <w:p>
-      <w:pPr>
-        <w:jc w:val="both"/>
-        <w:rPr>
-          <w:rFonts w:hint="default" w:ascii="Source Code Pro Semibold" w:hAnsi="Source Code Pro Semibold" w:cs="Source Code Pro Semibold"/>
-          <w:sz w:val="24"/>
-          <w:szCs w:val="24"/>
-        </w:rPr>
-      </w:pPr>
-      <w:r>
-        <w:rPr>
-          <w:rFonts w:hint="default" w:ascii="Source Code Pro Semibold" w:hAnsi="Source Code Pro Semibold" w:cs="Source Code Pro Semibold"/>
-          <w:sz w:val="24"/>
-          <w:szCs w:val="24"/>
-        </w:rPr>
-        <w:t>|| Plet existential status</w:t>
-      </w:r>
-    </w:p>
-    <w:p>
-      <w:pPr>
-        <w:jc w:val="both"/>
-        <w:rPr>
-          <w:rFonts w:hint="default" w:ascii="Source Code Pro Semibold" w:hAnsi="Source Code Pro Semibold" w:cs="Source Code Pro Semibold"/>
-          <w:sz w:val="24"/>
-          <w:szCs w:val="24"/>
-        </w:rPr>
-      </w:pPr>
-      <w:r>
-        <w:rPr>
-          <w:rFonts w:hint="default" w:ascii="Source Code Pro Semibold" w:hAnsi="Source Code Pro Semibold" w:cs="Source Code Pro Semibold"/>
-          <w:sz w:val="24"/>
-          <w:szCs w:val="24"/>
-        </w:rPr>
-        <w:t>_IttnXXYZ/&amp;PLIT--CRDN</w:t>
-      </w:r>
-    </w:p>
-    <w:p>
-      <w:pPr>
-        <w:jc w:val="both"/>
-        <w:rPr>
-          <w:rFonts w:hint="default" w:ascii="Source Code Pro Semibold" w:hAnsi="Source Code Pro Semibold" w:cs="Source Code Pro Semibold"/>
-          <w:b w:val="0"/>
-          <w:bCs w:val="0"/>
-          <w:sz w:val="24"/>
-          <w:szCs w:val="24"/>
-        </w:rPr>
-      </w:pPr>
-      <w:r>
-        <w:rPr>
-          <w:rFonts w:hint="default" w:ascii="Source Code Pro Semibold" w:hAnsi="Source Code Pro Semibold" w:cs="Source Code Pro Semibold"/>
-          <w:b w:val="0"/>
-          <w:bCs w:val="0"/>
-          <w:sz w:val="24"/>
-          <w:szCs w:val="24"/>
-        </w:rPr>
-        <w:t>|| Cardinality (1:x - i:?)</w:t>
-      </w:r>
-    </w:p>
-    <w:p>
-      <w:pPr>
-        <w:jc w:val="both"/>
-        <w:rPr>
-          <w:rFonts w:hint="default" w:ascii="Source Code Pro Semibold" w:hAnsi="Source Code Pro Semibold" w:cs="Source Code Pro Semibold"/>
-          <w:sz w:val="24"/>
-          <w:szCs w:val="24"/>
-        </w:rPr>
-      </w:pPr>
-      <w:r>
-        <w:rPr>
-          <w:rFonts w:hint="default" w:ascii="Source Code Pro Semibold" w:hAnsi="Source Code Pro Semibold" w:cs="Source Code Pro Semibold"/>
-          <w:sz w:val="24"/>
-          <w:szCs w:val="24"/>
-        </w:rPr>
-        <w:t>_IttnXXYZ/&amp;PLIT/!1</w:t>
-      </w:r>
-    </w:p>
-    <w:p>
-      <w:pPr>
-        <w:jc w:val="both"/>
-        <w:rPr>
-          <w:rFonts w:hint="default" w:ascii="Source Code Pro Semibold" w:hAnsi="Source Code Pro Semibold" w:cs="Source Code Pro Semibold"/>
-          <w:sz w:val="24"/>
-          <w:szCs w:val="24"/>
-        </w:rPr>
-      </w:pPr>
-      <w:r>
-        <w:rPr>
-          <w:rFonts w:hint="default" w:ascii="Source Code Pro Semibold" w:hAnsi="Source Code Pro Semibold" w:cs="Source Code Pro Semibold"/>
-          <w:sz w:val="24"/>
-          <w:szCs w:val="24"/>
-        </w:rPr>
-        <w:t xml:space="preserve">_IttnXXYZ/&amp;PLIT/!:-InfrXXYYZ </w:t>
-      </w:r>
-      <w:r>
-        <w:rPr>
-          <w:rFonts w:hint="default" w:ascii="Source Code Pro Semibold" w:hAnsi="Source Code Pro Semibold" w:cs="Source Code Pro Semibold"/>
-          <w:b w:val="0"/>
-          <w:bCs w:val="0"/>
-          <w:sz w:val="24"/>
-          <w:szCs w:val="24"/>
-        </w:rPr>
-        <w:t>|| 1:x, 2:ox</w:t>
-      </w:r>
-    </w:p>
-    <w:p>
-      <w:pPr>
-        <w:jc w:val="both"/>
-        <w:rPr>
-          <w:rFonts w:hint="default" w:ascii="Source Code Pro Semibold" w:hAnsi="Source Code Pro Semibold" w:cs="Source Code Pro Semibold"/>
-          <w:sz w:val="24"/>
-          <w:szCs w:val="24"/>
-        </w:rPr>
-      </w:pPr>
-      <w:r>
-        <w:rPr>
-          <w:rFonts w:hint="default" w:ascii="Source Code Pro Semibold" w:hAnsi="Source Code Pro Semibold" w:cs="Source Code Pro Semibold"/>
-          <w:sz w:val="24"/>
-          <w:szCs w:val="24"/>
-        </w:rPr>
-        <w:t>|| Language-created elements</w:t>
-      </w:r>
-    </w:p>
-    <w:p>
-      <w:pPr>
-        <w:jc w:val="both"/>
-        <w:rPr>
-          <w:rFonts w:hint="default" w:ascii="Source Code Pro Semibold" w:hAnsi="Source Code Pro Semibold" w:cs="Source Code Pro Semibold"/>
-          <w:sz w:val="24"/>
-          <w:szCs w:val="24"/>
-        </w:rPr>
-      </w:pPr>
-      <w:r>
-        <w:rPr>
-          <w:rFonts w:hint="default" w:ascii="Source Code Pro Semibold" w:hAnsi="Source Code Pro Semibold" w:cs="Source Code Pro Semibold"/>
-          <w:sz w:val="24"/>
-          <w:szCs w:val="24"/>
-        </w:rPr>
-        <w:t>|| Prgrmmer-created elements</w:t>
+        <w:t>.2.2: INFORMATION DELETION</w:t>
+      </w:r>
+    </w:p>
+    <w:p>
+      <w:pPr>
+        <w:rPr>
+          <w:rFonts w:hint="default" w:ascii="Source Code Pro Semibold" w:hAnsi="Source Code Pro Semibold" w:cs="Source Code Pro Semibold"/>
+          <w:b w:val="0"/>
+          <w:bCs w:val="0"/>
+          <w:sz w:val="24"/>
+          <w:szCs w:val="24"/>
+        </w:rPr>
+      </w:pPr>
+      <w:r>
+        <w:rPr>
+          <w:rFonts w:hint="default" w:ascii="Source Code Pro Semibold" w:hAnsi="Source Code Pro Semibold" w:cs="Source Code Pro Semibold"/>
+          <w:b w:val="0"/>
+          <w:bCs w:val="0"/>
+          <w:sz w:val="24"/>
+          <w:szCs w:val="24"/>
+        </w:rPr>
+        <w:t>-InfrXXYZ: dlte</w:t>
+      </w:r>
+    </w:p>
+    <w:p>
+      <w:pPr>
+        <w:rPr>
+          <w:rFonts w:hint="default" w:ascii="Source Code Pro Semibold" w:hAnsi="Source Code Pro Semibold" w:cs="Source Code Pro Semibold"/>
+          <w:b w:val="0"/>
+          <w:bCs w:val="0"/>
+          <w:sz w:val="24"/>
+          <w:szCs w:val="24"/>
+        </w:rPr>
+      </w:pPr>
+    </w:p>
+    <w:p>
+      <w:pPr>
+        <w:jc w:val="left"/>
+        <w:rPr>
+          <w:rFonts w:hint="default" w:ascii="Source Code Pro Semibold" w:hAnsi="Source Code Pro Semibold" w:cs="Source Code Pro Semibold"/>
+          <w:b w:val="0"/>
+          <w:bCs w:val="0"/>
+          <w:sz w:val="24"/>
+          <w:szCs w:val="24"/>
+        </w:rPr>
+      </w:pPr>
+      <w:r>
+        <w:rPr>
+          <w:rFonts w:hint="default" w:ascii="Source Code Pro Semibold" w:hAnsi="Source Code Pro Semibold" w:cs="Source Code Pro Semibold"/>
+          <w:b w:val="0"/>
+          <w:bCs w:val="0"/>
+          <w:sz w:val="24"/>
+          <w:szCs w:val="24"/>
+        </w:rPr>
+        <w:t>ftch STXI [InfrXXYZ]</w:t>
+      </w:r>
+    </w:p>
+    <w:p>
+      <w:pPr>
+        <w:jc w:val="left"/>
+        <w:rPr>
+          <w:rFonts w:hint="default" w:ascii="Source Code Pro Semibold" w:hAnsi="Source Code Pro Semibold" w:cs="Source Code Pro Semibold"/>
+          <w:b w:val="0"/>
+          <w:bCs w:val="0"/>
+          <w:sz w:val="24"/>
+          <w:szCs w:val="24"/>
+        </w:rPr>
+      </w:pPr>
+      <w:r>
+        <w:rPr>
+          <w:rFonts w:hint="default" w:ascii="Source Code Pro Semibold" w:hAnsi="Source Code Pro Semibold" w:cs="Source Code Pro Semibold"/>
+          <w:b w:val="0"/>
+          <w:bCs w:val="0"/>
+          <w:sz w:val="24"/>
+          <w:szCs w:val="24"/>
+        </w:rPr>
+        <w:t>|| Yeld 1: Stexi [Existential status]</w:t>
       </w:r>
     </w:p>
     <w:p>
@@ -1556,7 +1153,424 @@
           <w:sz w:val="36"/>
           <w:szCs w:val="36"/>
         </w:rPr>
-        <w:t>7.2.4: REST</w:t>
+        <w:t>5</w:t>
+      </w:r>
+      <w:r>
+        <w:rPr>
+          <w:rFonts w:hint="default" w:ascii="Source Code Pro Semibold" w:hAnsi="Source Code Pro Semibold" w:cs="Source Code Pro Semibold"/>
+          <w:b w:val="0"/>
+          <w:bCs w:val="0"/>
+          <w:sz w:val="36"/>
+          <w:szCs w:val="36"/>
+        </w:rPr>
+        <w:t>.2.3: INFORMATION ARCHIVING</w:t>
+      </w:r>
+    </w:p>
+    <w:p>
+      <w:pPr>
+        <w:rPr>
+          <w:rFonts w:hint="default" w:ascii="Source Code Pro Semibold" w:hAnsi="Source Code Pro Semibold" w:cs="Source Code Pro Semibold"/>
+          <w:b w:val="0"/>
+          <w:bCs w:val="0"/>
+          <w:sz w:val="24"/>
+          <w:szCs w:val="24"/>
+        </w:rPr>
+      </w:pPr>
+      <w:r>
+        <w:rPr>
+          <w:rFonts w:hint="default" w:ascii="Source Code Pro Semibold" w:hAnsi="Source Code Pro Semibold" w:cs="Source Code Pro Semibold"/>
+          <w:sz w:val="24"/>
+          <w:szCs w:val="24"/>
+        </w:rPr>
+        <w:t>-InfrXXYZ--NAME</w:t>
+      </w:r>
+    </w:p>
+    <w:p>
+      <w:pPr>
+        <w:rPr>
+          <w:rFonts w:hint="default" w:ascii="Source Code Pro Semibold" w:hAnsi="Source Code Pro Semibold" w:cs="Source Code Pro Semibold"/>
+          <w:b w:val="0"/>
+          <w:bCs w:val="0"/>
+          <w:sz w:val="24"/>
+          <w:szCs w:val="24"/>
+        </w:rPr>
+      </w:pPr>
+      <w:r>
+        <w:rPr>
+          <w:rFonts w:hint="default" w:ascii="Source Code Pro Semibold" w:hAnsi="Source Code Pro Semibold" w:cs="Source Code Pro Semibold"/>
+          <w:b w:val="0"/>
+          <w:bCs w:val="0"/>
+          <w:sz w:val="24"/>
+          <w:szCs w:val="24"/>
+        </w:rPr>
+        <w:t>|| “Name"</w:t>
+      </w:r>
+    </w:p>
+    <w:p>
+      <w:pPr>
+        <w:rPr>
+          <w:rFonts w:hint="default" w:ascii="Source Code Pro Semibold" w:hAnsi="Source Code Pro Semibold" w:cs="Source Code Pro Semibold"/>
+          <w:b w:val="0"/>
+          <w:bCs w:val="0"/>
+          <w:sz w:val="24"/>
+          <w:szCs w:val="24"/>
+        </w:rPr>
+      </w:pPr>
+    </w:p>
+    <w:p>
+      <w:pPr>
+        <w:rPr>
+          <w:rFonts w:hint="default" w:ascii="Source Code Pro Semibold" w:hAnsi="Source Code Pro Semibold" w:cs="Source Code Pro Semibold"/>
+          <w:b w:val="0"/>
+          <w:bCs w:val="0"/>
+          <w:sz w:val="24"/>
+          <w:szCs w:val="24"/>
+        </w:rPr>
+      </w:pPr>
+      <w:r>
+        <w:rPr>
+          <w:rFonts w:hint="default" w:ascii="Source Code Pro Semibold" w:hAnsi="Source Code Pro Semibold" w:cs="Source Code Pro Semibold"/>
+          <w:b w:val="0"/>
+          <w:bCs w:val="0"/>
+          <w:sz w:val="24"/>
+          <w:szCs w:val="24"/>
+        </w:rPr>
+        <w:t>-InfrXXYZ: lqfy</w:t>
+      </w:r>
+    </w:p>
+    <w:p>
+      <w:pPr>
+        <w:rPr>
+          <w:rFonts w:hint="default" w:ascii="Source Code Pro Semibold" w:hAnsi="Source Code Pro Semibold" w:cs="Source Code Pro Semibold"/>
+          <w:b w:val="0"/>
+          <w:bCs w:val="0"/>
+          <w:sz w:val="24"/>
+          <w:szCs w:val="24"/>
+        </w:rPr>
+      </w:pPr>
+      <w:r>
+        <w:rPr>
+          <w:rFonts w:hint="default" w:ascii="Source Code Pro Semibold" w:hAnsi="Source Code Pro Semibold" w:cs="Source Code Pro Semibold"/>
+          <w:b w:val="0"/>
+          <w:bCs w:val="0"/>
+          <w:sz w:val="24"/>
+          <w:szCs w:val="24"/>
+        </w:rPr>
+        <w:t>|| Yeld 1: Figure</w:t>
+      </w:r>
+    </w:p>
+    <w:p>
+      <w:pPr>
+        <w:rPr>
+          <w:rFonts w:hint="default" w:ascii="Source Code Pro Semibold" w:hAnsi="Source Code Pro Semibold" w:cs="Source Code Pro Semibold"/>
+          <w:b w:val="0"/>
+          <w:bCs w:val="0"/>
+          <w:sz w:val="24"/>
+          <w:szCs w:val="24"/>
+        </w:rPr>
+      </w:pPr>
+    </w:p>
+    <w:p>
+      <w:pPr>
+        <w:rPr>
+          <w:rFonts w:hint="default" w:ascii="Source Code Pro Semibold" w:hAnsi="Source Code Pro Semibold" w:cs="Source Code Pro Semibold"/>
+          <w:b w:val="0"/>
+          <w:bCs w:val="0"/>
+          <w:sz w:val="24"/>
+          <w:szCs w:val="24"/>
+        </w:rPr>
+      </w:pPr>
+      <w:r>
+        <w:rPr>
+          <w:rFonts w:hint="default" w:ascii="Source Code Pro Semibold" w:hAnsi="Source Code Pro Semibold" w:cs="Source Code Pro Semibold"/>
+          <w:b w:val="0"/>
+          <w:bCs w:val="0"/>
+          <w:sz w:val="24"/>
+          <w:szCs w:val="24"/>
+        </w:rPr>
+        <w:t>-InfrXXYZ: sldf [-:-InfrXYZ]</w:t>
+      </w:r>
+    </w:p>
+    <w:p>
+      <w:pPr>
+        <w:rPr>
+          <w:rFonts w:hint="default" w:ascii="Source Code Pro Semibold" w:hAnsi="Source Code Pro Semibold" w:cs="Source Code Pro Semibold"/>
+          <w:b w:val="0"/>
+          <w:bCs w:val="0"/>
+          <w:sz w:val="24"/>
+          <w:szCs w:val="24"/>
+        </w:rPr>
+      </w:pPr>
+      <w:r>
+        <w:rPr>
+          <w:rFonts w:hint="default" w:ascii="Source Code Pro Semibold" w:hAnsi="Source Code Pro Semibold" w:cs="Source Code Pro Semibold"/>
+          <w:b w:val="0"/>
+          <w:bCs w:val="0"/>
+          <w:sz w:val="24"/>
+          <w:szCs w:val="24"/>
+        </w:rPr>
+        <w:t>-InfrXXYZ: sldf [-InfrXXYZZ]</w:t>
+      </w:r>
+    </w:p>
+    <w:p>
+      <w:pPr>
+        <w:rPr>
+          <w:rFonts w:hint="default" w:ascii="Source Code Pro Semibold" w:hAnsi="Source Code Pro Semibold" w:cs="Source Code Pro Semibold"/>
+          <w:b w:val="0"/>
+          <w:bCs w:val="0"/>
+          <w:sz w:val="24"/>
+          <w:szCs w:val="24"/>
+        </w:rPr>
+      </w:pPr>
+      <w:r>
+        <w:rPr>
+          <w:rFonts w:hint="default" w:ascii="Source Code Pro Semibold" w:hAnsi="Source Code Pro Semibold" w:cs="Source Code Pro Semibold"/>
+          <w:b w:val="0"/>
+          <w:bCs w:val="0"/>
+          <w:sz w:val="24"/>
+          <w:szCs w:val="24"/>
+        </w:rPr>
+        <w:t>|| Yeld 1: Success status</w:t>
+      </w:r>
+    </w:p>
+    <w:p>
+      <w:pPr>
+        <w:rPr>
+          <w:rFonts w:hint="default" w:ascii="Source Code Pro Semibold" w:hAnsi="Source Code Pro Semibold" w:cs="Source Code Pro Semibold"/>
+          <w:b w:val="0"/>
+          <w:bCs w:val="0"/>
+          <w:sz w:val="24"/>
+          <w:szCs w:val="24"/>
+        </w:rPr>
+      </w:pPr>
+    </w:p>
+    <w:p>
+      <w:pPr>
+        <w:jc w:val="both"/>
+        <w:rPr>
+          <w:rFonts w:hint="default" w:ascii="Source Code Pro Semibold" w:hAnsi="Source Code Pro Semibold" w:cs="Source Code Pro Semibold"/>
+          <w:sz w:val="24"/>
+          <w:szCs w:val="24"/>
+        </w:rPr>
+      </w:pPr>
+      <w:r>
+        <w:rPr>
+          <w:rFonts w:hint="default" w:ascii="Source Code Pro Semibold" w:hAnsi="Source Code Pro Semibold" w:cs="Source Code Pro Semibold"/>
+          <w:sz w:val="24"/>
+          <w:szCs w:val="24"/>
+        </w:rPr>
+        <w:t>_LAST: name [_IterationXYZZ]</w:t>
+      </w:r>
+    </w:p>
+    <w:p>
+      <w:pPr>
+        <w:jc w:val="both"/>
+        <w:rPr>
+          <w:rFonts w:hint="default" w:ascii="Source Code Pro Semibold" w:hAnsi="Source Code Pro Semibold" w:cs="Source Code Pro Semibold"/>
+          <w:sz w:val="24"/>
+          <w:szCs w:val="24"/>
+        </w:rPr>
+      </w:pPr>
+      <w:r>
+        <w:rPr>
+          <w:rFonts w:hint="default" w:ascii="Source Code Pro Semibold" w:hAnsi="Source Code Pro Semibold" w:cs="Source Code Pro Semibold"/>
+          <w:sz w:val="24"/>
+          <w:szCs w:val="24"/>
+        </w:rPr>
+        <w:t>_LAST--FLIT</w:t>
+      </w:r>
+    </w:p>
+    <w:p>
+      <w:pPr>
+        <w:jc w:val="both"/>
+        <w:rPr>
+          <w:rFonts w:hint="default" w:ascii="Source Code Pro Semibold" w:hAnsi="Source Code Pro Semibold" w:cs="Source Code Pro Semibold"/>
+          <w:sz w:val="24"/>
+          <w:szCs w:val="24"/>
+        </w:rPr>
+      </w:pPr>
+      <w:r>
+        <w:rPr>
+          <w:rFonts w:hint="default" w:ascii="Source Code Pro Semibold" w:hAnsi="Source Code Pro Semibold" w:cs="Source Code Pro Semibold"/>
+          <w:sz w:val="24"/>
+          <w:szCs w:val="24"/>
+        </w:rPr>
+        <w:t>|| Plet existential status</w:t>
+      </w:r>
+    </w:p>
+    <w:p>
+      <w:pPr>
+        <w:jc w:val="both"/>
+        <w:rPr>
+          <w:rFonts w:hint="default" w:ascii="Source Code Pro Semibold" w:hAnsi="Source Code Pro Semibold" w:cs="Source Code Pro Semibold"/>
+          <w:sz w:val="24"/>
+          <w:szCs w:val="24"/>
+        </w:rPr>
+      </w:pPr>
+      <w:r>
+        <w:rPr>
+          <w:rFonts w:hint="default" w:ascii="Source Code Pro Semibold" w:hAnsi="Source Code Pro Semibold" w:cs="Source Code Pro Semibold"/>
+          <w:sz w:val="24"/>
+          <w:szCs w:val="24"/>
+        </w:rPr>
+        <w:t>_IttnXXYZ/&amp;PLIT--CRDN</w:t>
+      </w:r>
+    </w:p>
+    <w:p>
+      <w:pPr>
+        <w:jc w:val="both"/>
+        <w:rPr>
+          <w:rFonts w:hint="default" w:ascii="Source Code Pro Semibold" w:hAnsi="Source Code Pro Semibold" w:cs="Source Code Pro Semibold"/>
+          <w:b w:val="0"/>
+          <w:bCs w:val="0"/>
+          <w:sz w:val="24"/>
+          <w:szCs w:val="24"/>
+        </w:rPr>
+      </w:pPr>
+      <w:r>
+        <w:rPr>
+          <w:rFonts w:hint="default" w:ascii="Source Code Pro Semibold" w:hAnsi="Source Code Pro Semibold" w:cs="Source Code Pro Semibold"/>
+          <w:b w:val="0"/>
+          <w:bCs w:val="0"/>
+          <w:sz w:val="24"/>
+          <w:szCs w:val="24"/>
+        </w:rPr>
+        <w:t>|| Cardinality (1:x - i:?)</w:t>
+      </w:r>
+    </w:p>
+    <w:p>
+      <w:pPr>
+        <w:jc w:val="both"/>
+        <w:rPr>
+          <w:rFonts w:hint="default" w:ascii="Source Code Pro Semibold" w:hAnsi="Source Code Pro Semibold" w:cs="Source Code Pro Semibold"/>
+          <w:sz w:val="24"/>
+          <w:szCs w:val="24"/>
+        </w:rPr>
+      </w:pPr>
+      <w:r>
+        <w:rPr>
+          <w:rFonts w:hint="default" w:ascii="Source Code Pro Semibold" w:hAnsi="Source Code Pro Semibold" w:cs="Source Code Pro Semibold"/>
+          <w:sz w:val="24"/>
+          <w:szCs w:val="24"/>
+        </w:rPr>
+        <w:t>_IttnXXYZ/&amp;PLIT/!1</w:t>
+      </w:r>
+    </w:p>
+    <w:p>
+      <w:pPr>
+        <w:jc w:val="both"/>
+        <w:rPr>
+          <w:rFonts w:hint="default" w:ascii="Source Code Pro Semibold" w:hAnsi="Source Code Pro Semibold" w:cs="Source Code Pro Semibold"/>
+          <w:sz w:val="24"/>
+          <w:szCs w:val="24"/>
+        </w:rPr>
+      </w:pPr>
+      <w:r>
+        <w:rPr>
+          <w:rFonts w:hint="default" w:ascii="Source Code Pro Semibold" w:hAnsi="Source Code Pro Semibold" w:cs="Source Code Pro Semibold"/>
+          <w:sz w:val="24"/>
+          <w:szCs w:val="24"/>
+        </w:rPr>
+        <w:t xml:space="preserve">_IttnXXYZ/&amp;PLIT/!:-InfrXXYYZ </w:t>
+      </w:r>
+      <w:r>
+        <w:rPr>
+          <w:rFonts w:hint="default" w:ascii="Source Code Pro Semibold" w:hAnsi="Source Code Pro Semibold" w:cs="Source Code Pro Semibold"/>
+          <w:b w:val="0"/>
+          <w:bCs w:val="0"/>
+          <w:sz w:val="24"/>
+          <w:szCs w:val="24"/>
+        </w:rPr>
+        <w:t>|| 1:x, 2:ox</w:t>
+      </w:r>
+    </w:p>
+    <w:p>
+      <w:pPr>
+        <w:jc w:val="both"/>
+        <w:rPr>
+          <w:rFonts w:hint="default" w:ascii="Source Code Pro Semibold" w:hAnsi="Source Code Pro Semibold" w:cs="Source Code Pro Semibold"/>
+          <w:sz w:val="24"/>
+          <w:szCs w:val="24"/>
+        </w:rPr>
+      </w:pPr>
+      <w:r>
+        <w:rPr>
+          <w:rFonts w:hint="default" w:ascii="Source Code Pro Semibold" w:hAnsi="Source Code Pro Semibold" w:cs="Source Code Pro Semibold"/>
+          <w:sz w:val="24"/>
+          <w:szCs w:val="24"/>
+        </w:rPr>
+        <w:t>|| Language-created elements</w:t>
+      </w:r>
+    </w:p>
+    <w:p>
+      <w:pPr>
+        <w:jc w:val="both"/>
+        <w:rPr>
+          <w:rFonts w:hint="default" w:ascii="Source Code Pro Semibold" w:hAnsi="Source Code Pro Semibold" w:cs="Source Code Pro Semibold"/>
+          <w:sz w:val="24"/>
+          <w:szCs w:val="24"/>
+        </w:rPr>
+      </w:pPr>
+      <w:r>
+        <w:rPr>
+          <w:rFonts w:hint="default" w:ascii="Source Code Pro Semibold" w:hAnsi="Source Code Pro Semibold" w:cs="Source Code Pro Semibold"/>
+          <w:sz w:val="24"/>
+          <w:szCs w:val="24"/>
+        </w:rPr>
+        <w:t>|| Prgrmmer-created elements</w:t>
+      </w:r>
+    </w:p>
+    <w:p>
+      <w:pPr>
+        <w:rPr>
+          <w:rFonts w:hint="default" w:ascii="Source Code Pro Semibold" w:hAnsi="Source Code Pro Semibold" w:cs="Source Code Pro Semibold"/>
+          <w:b w:val="0"/>
+          <w:bCs w:val="0"/>
+          <w:sz w:val="24"/>
+          <w:szCs w:val="24"/>
+        </w:rPr>
+      </w:pPr>
+    </w:p>
+    <w:p>
+      <w:pPr>
+        <w:rPr>
+          <w:rFonts w:hint="default" w:ascii="Source Code Pro Semibold" w:hAnsi="Source Code Pro Semibold" w:cs="Source Code Pro Semibold"/>
+          <w:b w:val="0"/>
+          <w:bCs w:val="0"/>
+          <w:sz w:val="24"/>
+          <w:szCs w:val="24"/>
+        </w:rPr>
+      </w:pPr>
+    </w:p>
+    <w:p>
+      <w:pPr>
+        <w:rPr>
+          <w:rFonts w:hint="default" w:ascii="Source Code Pro Semibold" w:hAnsi="Source Code Pro Semibold" w:cs="Source Code Pro Semibold"/>
+          <w:b w:val="0"/>
+          <w:bCs w:val="0"/>
+          <w:sz w:val="24"/>
+          <w:szCs w:val="24"/>
+        </w:rPr>
+      </w:pPr>
+      <w:r>
+        <w:rPr>
+          <w:rFonts w:hint="default" w:ascii="Source Code Pro Semibold" w:hAnsi="Source Code Pro Semibold" w:cs="Source Code Pro Semibold"/>
+          <w:b w:val="0"/>
+          <w:bCs w:val="0"/>
+          <w:sz w:val="36"/>
+          <w:szCs w:val="36"/>
+        </w:rPr>
+        <w:t>5</w:t>
+      </w:r>
+      <w:r>
+        <w:rPr>
+          <w:rFonts w:hint="default" w:ascii="Source Code Pro Semibold" w:hAnsi="Source Code Pro Semibold" w:cs="Source Code Pro Semibold"/>
+          <w:b w:val="0"/>
+          <w:bCs w:val="0"/>
+          <w:sz w:val="36"/>
+          <w:szCs w:val="36"/>
+        </w:rPr>
+        <w:t>.2.4: REST</w:t>
       </w:r>
     </w:p>
     <w:p>

--- a/S46 - C5.2 - IP.docx
+++ b/S46 - C5.2 - IP.docx
@@ -22,27 +22,7 @@
           <w:sz w:val="36"/>
           <w:szCs w:val="36"/>
         </w:rPr>
-        <w:t xml:space="preserve">SECTION </w:t>
-      </w:r>
-      <w:r>
-        <w:rPr>
-          <w:rFonts w:hint="default" w:ascii="Source Code Pro Semibold" w:hAnsi="Source Code Pro Semibold" w:cs="Source Code Pro Semibold"/>
-          <w:b w:val="0"/>
-          <w:bCs w:val="0"/>
-          <w:sz w:val="36"/>
-          <w:szCs w:val="36"/>
-        </w:rPr>
-        <w:t>5</w:t>
-      </w:r>
-      <w:r>
-        <w:rPr>
-          <w:rFonts w:hint="default" w:ascii="Source Code Pro Semibold" w:hAnsi="Source Code Pro Semibold" w:cs="Source Code Pro Semibold"/>
-          <w:b w:val="0"/>
-          <w:bCs w:val="0"/>
-          <w:sz w:val="36"/>
-          <w:szCs w:val="36"/>
-        </w:rPr>
-        <w:t>.2</w:t>
+        <w:t>SECTION 5.2</w:t>
       </w:r>
     </w:p>
     <w:p>
@@ -104,7 +84,7 @@
           <w:szCs w:val="36"/>
           <w:u w:val="none"/>
         </w:rPr>
-        <w:t>5</w:t>
+        <w:t xml:space="preserve">5.2.1: INFORMATION </w:t>
       </w:r>
       <w:r>
         <w:rPr>
@@ -115,7 +95,7 @@
           <w:szCs w:val="36"/>
           <w:u w:val="none"/>
         </w:rPr>
-        <w:t xml:space="preserve">.2.1: INFORMATION </w:t>
+        <w:t>CREATION</w:t>
       </w:r>
       <w:r>
         <w:rPr>
@@ -126,7 +106,29 @@
           <w:szCs w:val="36"/>
           <w:u w:val="none"/>
         </w:rPr>
-        <w:t>GENERATION [&amp; MODIFICATION]</w:t>
+        <w:t xml:space="preserve">[&amp; </w:t>
+      </w:r>
+      <w:r>
+        <w:rPr>
+          <w:rFonts w:hint="default" w:ascii="Source Code Pro Semibold" w:hAnsi="Source Code Pro Semibold" w:cs="Source Code Pro Semibold"/>
+          <w:b w:val="0"/>
+          <w:bCs w:val="0"/>
+          <w:sz w:val="36"/>
+          <w:szCs w:val="36"/>
+          <w:u w:val="none"/>
+        </w:rPr>
+        <w:t>CHANGING</w:t>
+      </w:r>
+      <w:r>
+        <w:rPr>
+          <w:rFonts w:hint="default" w:ascii="Source Code Pro Semibold" w:hAnsi="Source Code Pro Semibold" w:cs="Source Code Pro Semibold"/>
+          <w:b w:val="0"/>
+          <w:bCs w:val="0"/>
+          <w:sz w:val="36"/>
+          <w:szCs w:val="36"/>
+          <w:u w:val="none"/>
+        </w:rPr>
+        <w:t>]</w:t>
       </w:r>
     </w:p>
     <w:p>
@@ -1024,8 +1026,117 @@
           <w:sz w:val="36"/>
           <w:szCs w:val="36"/>
         </w:rPr>
-        <w:t>5</w:t>
-      </w:r>
+        <w:t>5.2.2: INFORMATION DELETION</w:t>
+      </w:r>
+    </w:p>
+    <w:p>
+      <w:pPr>
+        <w:rPr>
+          <w:rFonts w:hint="default" w:ascii="Source Code Pro Semibold" w:hAnsi="Source Code Pro Semibold" w:cs="Source Code Pro Semibold"/>
+          <w:b w:val="0"/>
+          <w:bCs w:val="0"/>
+          <w:sz w:val="24"/>
+          <w:szCs w:val="24"/>
+        </w:rPr>
+      </w:pPr>
+      <w:r>
+        <w:rPr>
+          <w:rFonts w:hint="default" w:ascii="Source Code Pro Semibold" w:hAnsi="Source Code Pro Semibold" w:cs="Source Code Pro Semibold"/>
+          <w:b w:val="0"/>
+          <w:bCs w:val="0"/>
+          <w:sz w:val="24"/>
+          <w:szCs w:val="24"/>
+        </w:rPr>
+        <w:t>-InfrXXYZ: dlte</w:t>
+      </w:r>
+    </w:p>
+    <w:p>
+      <w:pPr>
+        <w:rPr>
+          <w:rFonts w:hint="default" w:ascii="Source Code Pro Semibold" w:hAnsi="Source Code Pro Semibold" w:cs="Source Code Pro Semibold"/>
+          <w:b w:val="0"/>
+          <w:bCs w:val="0"/>
+          <w:sz w:val="24"/>
+          <w:szCs w:val="24"/>
+        </w:rPr>
+      </w:pPr>
+    </w:p>
+    <w:p>
+      <w:pPr>
+        <w:jc w:val="left"/>
+        <w:rPr>
+          <w:rFonts w:hint="default" w:ascii="Source Code Pro Semibold" w:hAnsi="Source Code Pro Semibold" w:cs="Source Code Pro Semibold"/>
+          <w:b w:val="0"/>
+          <w:bCs w:val="0"/>
+          <w:sz w:val="24"/>
+          <w:szCs w:val="24"/>
+        </w:rPr>
+      </w:pPr>
+      <w:r>
+        <w:rPr>
+          <w:rFonts w:hint="default" w:ascii="Source Code Pro Semibold" w:hAnsi="Source Code Pro Semibold" w:cs="Source Code Pro Semibold"/>
+          <w:b w:val="0"/>
+          <w:bCs w:val="0"/>
+          <w:sz w:val="24"/>
+          <w:szCs w:val="24"/>
+        </w:rPr>
+        <w:t>ftch STXI [InfrXXYZ]</w:t>
+      </w:r>
+    </w:p>
+    <w:p>
+      <w:pPr>
+        <w:jc w:val="left"/>
+        <w:rPr>
+          <w:rFonts w:hint="default" w:ascii="Source Code Pro Semibold" w:hAnsi="Source Code Pro Semibold" w:cs="Source Code Pro Semibold"/>
+          <w:b w:val="0"/>
+          <w:bCs w:val="0"/>
+          <w:sz w:val="24"/>
+          <w:szCs w:val="24"/>
+        </w:rPr>
+      </w:pPr>
+      <w:r>
+        <w:rPr>
+          <w:rFonts w:hint="default" w:ascii="Source Code Pro Semibold" w:hAnsi="Source Code Pro Semibold" w:cs="Source Code Pro Semibold"/>
+          <w:b w:val="0"/>
+          <w:bCs w:val="0"/>
+          <w:sz w:val="24"/>
+          <w:szCs w:val="24"/>
+        </w:rPr>
+        <w:t>|| Yeld 1: Stexi [Existential status]</w:t>
+      </w:r>
+    </w:p>
+    <w:p>
+      <w:pPr>
+        <w:rPr>
+          <w:rFonts w:hint="default" w:ascii="Source Code Pro Semibold" w:hAnsi="Source Code Pro Semibold" w:cs="Source Code Pro Semibold"/>
+          <w:b w:val="0"/>
+          <w:bCs w:val="0"/>
+          <w:sz w:val="24"/>
+          <w:szCs w:val="24"/>
+        </w:rPr>
+      </w:pPr>
+    </w:p>
+    <w:p>
+      <w:pPr>
+        <w:rPr>
+          <w:rFonts w:hint="default" w:ascii="Source Code Pro Semibold" w:hAnsi="Source Code Pro Semibold" w:cs="Source Code Pro Semibold"/>
+          <w:b w:val="0"/>
+          <w:bCs w:val="0"/>
+          <w:sz w:val="24"/>
+          <w:szCs w:val="24"/>
+        </w:rPr>
+      </w:pPr>
+    </w:p>
+    <w:p>
+      <w:pPr>
+        <w:rPr>
+          <w:rFonts w:hint="default" w:ascii="Source Code Pro Semibold" w:hAnsi="Source Code Pro Semibold" w:cs="Source Code Pro Semibold"/>
+          <w:b w:val="0"/>
+          <w:bCs w:val="0"/>
+          <w:sz w:val="24"/>
+          <w:szCs w:val="24"/>
+        </w:rPr>
+      </w:pPr>
       <w:r>
         <w:rPr>
           <w:rFonts w:hint="default" w:ascii="Source Code Pro Semibold" w:hAnsi="Source Code Pro Semibold" w:cs="Source Code Pro Semibold"/>
@@ -1034,83 +1145,361 @@
           <w:sz w:val="36"/>
           <w:szCs w:val="36"/>
         </w:rPr>
-        <w:t>.2.2: INFORMATION DELETION</w:t>
-      </w:r>
-    </w:p>
-    <w:p>
-      <w:pPr>
-        <w:rPr>
-          <w:rFonts w:hint="default" w:ascii="Source Code Pro Semibold" w:hAnsi="Source Code Pro Semibold" w:cs="Source Code Pro Semibold"/>
-          <w:b w:val="0"/>
-          <w:bCs w:val="0"/>
-          <w:sz w:val="24"/>
-          <w:szCs w:val="24"/>
-        </w:rPr>
-      </w:pPr>
-      <w:r>
-        <w:rPr>
-          <w:rFonts w:hint="default" w:ascii="Source Code Pro Semibold" w:hAnsi="Source Code Pro Semibold" w:cs="Source Code Pro Semibold"/>
-          <w:b w:val="0"/>
-          <w:bCs w:val="0"/>
-          <w:sz w:val="24"/>
-          <w:szCs w:val="24"/>
-        </w:rPr>
-        <w:t>-InfrXXYZ: dlte</w:t>
-      </w:r>
-    </w:p>
-    <w:p>
-      <w:pPr>
-        <w:rPr>
-          <w:rFonts w:hint="default" w:ascii="Source Code Pro Semibold" w:hAnsi="Source Code Pro Semibold" w:cs="Source Code Pro Semibold"/>
-          <w:b w:val="0"/>
-          <w:bCs w:val="0"/>
-          <w:sz w:val="24"/>
-          <w:szCs w:val="24"/>
-        </w:rPr>
-      </w:pPr>
-    </w:p>
-    <w:p>
-      <w:pPr>
-        <w:jc w:val="left"/>
-        <w:rPr>
-          <w:rFonts w:hint="default" w:ascii="Source Code Pro Semibold" w:hAnsi="Source Code Pro Semibold" w:cs="Source Code Pro Semibold"/>
-          <w:b w:val="0"/>
-          <w:bCs w:val="0"/>
-          <w:sz w:val="24"/>
-          <w:szCs w:val="24"/>
-        </w:rPr>
-      </w:pPr>
-      <w:r>
-        <w:rPr>
-          <w:rFonts w:hint="default" w:ascii="Source Code Pro Semibold" w:hAnsi="Source Code Pro Semibold" w:cs="Source Code Pro Semibold"/>
-          <w:b w:val="0"/>
-          <w:bCs w:val="0"/>
-          <w:sz w:val="24"/>
-          <w:szCs w:val="24"/>
-        </w:rPr>
-        <w:t>ftch STXI [InfrXXYZ]</w:t>
-      </w:r>
-    </w:p>
-    <w:p>
-      <w:pPr>
-        <w:jc w:val="left"/>
-        <w:rPr>
-          <w:rFonts w:hint="default" w:ascii="Source Code Pro Semibold" w:hAnsi="Source Code Pro Semibold" w:cs="Source Code Pro Semibold"/>
-          <w:b w:val="0"/>
-          <w:bCs w:val="0"/>
-          <w:sz w:val="24"/>
-          <w:szCs w:val="24"/>
-        </w:rPr>
-      </w:pPr>
-      <w:r>
-        <w:rPr>
-          <w:rFonts w:hint="default" w:ascii="Source Code Pro Semibold" w:hAnsi="Source Code Pro Semibold" w:cs="Source Code Pro Semibold"/>
-          <w:b w:val="0"/>
-          <w:bCs w:val="0"/>
-          <w:sz w:val="24"/>
-          <w:szCs w:val="24"/>
-        </w:rPr>
-        <w:t>|| Yeld 1: Stexi [Existential status]</w:t>
+        <w:t>5.2.3: INFORMATION ARCHIVING</w:t>
+      </w:r>
+    </w:p>
+    <w:p>
+      <w:pPr>
+        <w:rPr>
+          <w:rFonts w:hint="default" w:ascii="Source Code Pro Semibold" w:hAnsi="Source Code Pro Semibold" w:cs="Source Code Pro Semibold"/>
+          <w:b w:val="0"/>
+          <w:bCs w:val="0"/>
+          <w:sz w:val="24"/>
+          <w:szCs w:val="24"/>
+        </w:rPr>
+      </w:pPr>
+      <w:r>
+        <w:rPr>
+          <w:rFonts w:hint="default" w:ascii="Source Code Pro Semibold" w:hAnsi="Source Code Pro Semibold" w:cs="Source Code Pro Semibold"/>
+          <w:sz w:val="24"/>
+          <w:szCs w:val="24"/>
+        </w:rPr>
+        <w:t>-InfrXXYZ--NAME</w:t>
+      </w:r>
+    </w:p>
+    <w:p>
+      <w:pPr>
+        <w:rPr>
+          <w:rFonts w:hint="default" w:ascii="Source Code Pro Semibold" w:hAnsi="Source Code Pro Semibold" w:cs="Source Code Pro Semibold"/>
+          <w:b w:val="0"/>
+          <w:bCs w:val="0"/>
+          <w:sz w:val="24"/>
+          <w:szCs w:val="24"/>
+        </w:rPr>
+      </w:pPr>
+      <w:r>
+        <w:rPr>
+          <w:rFonts w:hint="default" w:ascii="Source Code Pro Semibold" w:hAnsi="Source Code Pro Semibold" w:cs="Source Code Pro Semibold"/>
+          <w:b w:val="0"/>
+          <w:bCs w:val="0"/>
+          <w:sz w:val="24"/>
+          <w:szCs w:val="24"/>
+        </w:rPr>
+        <w:t>|| “Name"</w:t>
+      </w:r>
+    </w:p>
+    <w:p>
+      <w:pPr>
+        <w:rPr>
+          <w:rFonts w:hint="default" w:ascii="Source Code Pro Semibold" w:hAnsi="Source Code Pro Semibold" w:cs="Source Code Pro Semibold"/>
+          <w:b w:val="0"/>
+          <w:bCs w:val="0"/>
+          <w:sz w:val="24"/>
+          <w:szCs w:val="24"/>
+        </w:rPr>
+      </w:pPr>
+    </w:p>
+    <w:p>
+      <w:pPr>
+        <w:rPr>
+          <w:rFonts w:hint="default" w:ascii="Source Code Pro Semibold" w:hAnsi="Source Code Pro Semibold" w:cs="Source Code Pro Semibold"/>
+          <w:b w:val="0"/>
+          <w:bCs w:val="0"/>
+          <w:sz w:val="24"/>
+          <w:szCs w:val="24"/>
+        </w:rPr>
+      </w:pPr>
+      <w:r>
+        <w:rPr>
+          <w:rFonts w:hint="default" w:ascii="Source Code Pro Semibold" w:hAnsi="Source Code Pro Semibold" w:cs="Source Code Pro Semibold"/>
+          <w:b w:val="0"/>
+          <w:bCs w:val="0"/>
+          <w:sz w:val="24"/>
+          <w:szCs w:val="24"/>
+        </w:rPr>
+        <w:t>-InfrXXYZ: lqfy</w:t>
+      </w:r>
+    </w:p>
+    <w:p>
+      <w:pPr>
+        <w:rPr>
+          <w:rFonts w:hint="default" w:ascii="Source Code Pro Semibold" w:hAnsi="Source Code Pro Semibold" w:cs="Source Code Pro Semibold"/>
+          <w:b w:val="0"/>
+          <w:bCs w:val="0"/>
+          <w:sz w:val="24"/>
+          <w:szCs w:val="24"/>
+        </w:rPr>
+      </w:pPr>
+      <w:r>
+        <w:rPr>
+          <w:rFonts w:hint="default" w:ascii="Source Code Pro Semibold" w:hAnsi="Source Code Pro Semibold" w:cs="Source Code Pro Semibold"/>
+          <w:b w:val="0"/>
+          <w:bCs w:val="0"/>
+          <w:sz w:val="24"/>
+          <w:szCs w:val="24"/>
+        </w:rPr>
+        <w:t>|| Yeld 1: Figure</w:t>
+      </w:r>
+    </w:p>
+    <w:p>
+      <w:pPr>
+        <w:rPr>
+          <w:rFonts w:hint="default" w:ascii="Source Code Pro Semibold" w:hAnsi="Source Code Pro Semibold" w:cs="Source Code Pro Semibold"/>
+          <w:b w:val="0"/>
+          <w:bCs w:val="0"/>
+          <w:sz w:val="24"/>
+          <w:szCs w:val="24"/>
+        </w:rPr>
+      </w:pPr>
+    </w:p>
+    <w:p>
+      <w:pPr>
+        <w:rPr>
+          <w:rFonts w:hint="default" w:ascii="Source Code Pro Semibold" w:hAnsi="Source Code Pro Semibold" w:cs="Source Code Pro Semibold"/>
+          <w:b w:val="0"/>
+          <w:bCs w:val="0"/>
+          <w:sz w:val="24"/>
+          <w:szCs w:val="24"/>
+        </w:rPr>
+      </w:pPr>
+      <w:r>
+        <w:rPr>
+          <w:rFonts w:hint="default" w:ascii="Source Code Pro Semibold" w:hAnsi="Source Code Pro Semibold" w:cs="Source Code Pro Semibold"/>
+          <w:b w:val="0"/>
+          <w:bCs w:val="0"/>
+          <w:sz w:val="24"/>
+          <w:szCs w:val="24"/>
+        </w:rPr>
+        <w:t>-InfrXXYZ: sldf [-:-InfrXYZ]</w:t>
+      </w:r>
+    </w:p>
+    <w:p>
+      <w:pPr>
+        <w:rPr>
+          <w:rFonts w:hint="default" w:ascii="Source Code Pro Semibold" w:hAnsi="Source Code Pro Semibold" w:cs="Source Code Pro Semibold"/>
+          <w:b w:val="0"/>
+          <w:bCs w:val="0"/>
+          <w:sz w:val="24"/>
+          <w:szCs w:val="24"/>
+        </w:rPr>
+      </w:pPr>
+      <w:r>
+        <w:rPr>
+          <w:rFonts w:hint="default" w:ascii="Source Code Pro Semibold" w:hAnsi="Source Code Pro Semibold" w:cs="Source Code Pro Semibold"/>
+          <w:b w:val="0"/>
+          <w:bCs w:val="0"/>
+          <w:sz w:val="24"/>
+          <w:szCs w:val="24"/>
+        </w:rPr>
+        <w:t>-InfrXXYZ: sldf [-InfrXXYZZ]</w:t>
+      </w:r>
+    </w:p>
+    <w:p>
+      <w:pPr>
+        <w:rPr>
+          <w:rFonts w:hint="default" w:ascii="Source Code Pro Semibold" w:hAnsi="Source Code Pro Semibold" w:cs="Source Code Pro Semibold"/>
+          <w:b w:val="0"/>
+          <w:bCs w:val="0"/>
+          <w:sz w:val="24"/>
+          <w:szCs w:val="24"/>
+        </w:rPr>
+      </w:pPr>
+      <w:r>
+        <w:rPr>
+          <w:rFonts w:hint="default" w:ascii="Source Code Pro Semibold" w:hAnsi="Source Code Pro Semibold" w:cs="Source Code Pro Semibold"/>
+          <w:b w:val="0"/>
+          <w:bCs w:val="0"/>
+          <w:sz w:val="24"/>
+          <w:szCs w:val="24"/>
+        </w:rPr>
+        <w:t>|| Yeld 1: Success status</w:t>
+      </w:r>
+    </w:p>
+    <w:p>
+      <w:pPr>
+        <w:rPr>
+          <w:rFonts w:hint="default" w:ascii="Source Code Pro Semibold" w:hAnsi="Source Code Pro Semibold" w:cs="Source Code Pro Semibold"/>
+          <w:b w:val="0"/>
+          <w:bCs w:val="0"/>
+          <w:sz w:val="24"/>
+          <w:szCs w:val="24"/>
+        </w:rPr>
+      </w:pPr>
+    </w:p>
+    <w:p>
+      <w:pPr>
+        <w:jc w:val="both"/>
+        <w:rPr>
+          <w:rFonts w:hint="default" w:ascii="Source Code Pro Semibold" w:hAnsi="Source Code Pro Semibold" w:cs="Source Code Pro Semibold"/>
+          <w:sz w:val="24"/>
+          <w:szCs w:val="24"/>
+        </w:rPr>
+      </w:pPr>
+      <w:r>
+        <w:rPr>
+          <w:rFonts w:hint="default" w:ascii="Source Code Pro Semibold" w:hAnsi="Source Code Pro Semibold" w:cs="Source Code Pro Semibold"/>
+          <w:sz w:val="24"/>
+          <w:szCs w:val="24"/>
+        </w:rPr>
+        <w:t>_LAST: name [_IterationXYZZ]</w:t>
+      </w:r>
+    </w:p>
+    <w:p>
+      <w:pPr>
+        <w:jc w:val="both"/>
+        <w:rPr>
+          <w:rFonts w:hint="default" w:ascii="Source Code Pro Semibold" w:hAnsi="Source Code Pro Semibold" w:cs="Source Code Pro Semibold"/>
+          <w:sz w:val="24"/>
+          <w:szCs w:val="24"/>
+        </w:rPr>
+      </w:pPr>
+      <w:r>
+        <w:rPr>
+          <w:rFonts w:hint="default" w:ascii="Source Code Pro Semibold" w:hAnsi="Source Code Pro Semibold" w:cs="Source Code Pro Semibold"/>
+          <w:sz w:val="24"/>
+          <w:szCs w:val="24"/>
+        </w:rPr>
+        <w:t>_LAST--FLIT</w:t>
+      </w:r>
+    </w:p>
+    <w:p>
+      <w:pPr>
+        <w:jc w:val="both"/>
+        <w:rPr>
+          <w:rFonts w:hint="default" w:ascii="Source Code Pro Semibold" w:hAnsi="Source Code Pro Semibold" w:cs="Source Code Pro Semibold"/>
+          <w:sz w:val="24"/>
+          <w:szCs w:val="24"/>
+        </w:rPr>
+      </w:pPr>
+      <w:r>
+        <w:rPr>
+          <w:rFonts w:hint="default" w:ascii="Source Code Pro Semibold" w:hAnsi="Source Code Pro Semibold" w:cs="Source Code Pro Semibold"/>
+          <w:sz w:val="24"/>
+          <w:szCs w:val="24"/>
+        </w:rPr>
+        <w:t>|| Plet existential status</w:t>
+      </w:r>
+    </w:p>
+    <w:p>
+      <w:pPr>
+        <w:jc w:val="both"/>
+        <w:rPr>
+          <w:rFonts w:hint="default" w:ascii="Source Code Pro Semibold" w:hAnsi="Source Code Pro Semibold" w:cs="Source Code Pro Semibold"/>
+          <w:sz w:val="24"/>
+          <w:szCs w:val="24"/>
+        </w:rPr>
+      </w:pPr>
+      <w:r>
+        <w:rPr>
+          <w:rFonts w:hint="default" w:ascii="Source Code Pro Semibold" w:hAnsi="Source Code Pro Semibold" w:cs="Source Code Pro Semibold"/>
+          <w:sz w:val="24"/>
+          <w:szCs w:val="24"/>
+        </w:rPr>
+        <w:t>_IttnXXYZ/&amp;PLIT--CRDN</w:t>
+      </w:r>
+    </w:p>
+    <w:p>
+      <w:pPr>
+        <w:jc w:val="both"/>
+        <w:rPr>
+          <w:rFonts w:hint="default" w:ascii="Source Code Pro Semibold" w:hAnsi="Source Code Pro Semibold" w:cs="Source Code Pro Semibold"/>
+          <w:b w:val="0"/>
+          <w:bCs w:val="0"/>
+          <w:sz w:val="24"/>
+          <w:szCs w:val="24"/>
+        </w:rPr>
+      </w:pPr>
+      <w:r>
+        <w:rPr>
+          <w:rFonts w:hint="default" w:ascii="Source Code Pro Semibold" w:hAnsi="Source Code Pro Semibold" w:cs="Source Code Pro Semibold"/>
+          <w:b w:val="0"/>
+          <w:bCs w:val="0"/>
+          <w:sz w:val="24"/>
+          <w:szCs w:val="24"/>
+        </w:rPr>
+        <w:t>|| Cardinality (1:x - i:?)</w:t>
+      </w:r>
+    </w:p>
+    <w:p>
+      <w:pPr>
+        <w:jc w:val="both"/>
+        <w:rPr>
+          <w:rFonts w:hint="default" w:ascii="Source Code Pro Semibold" w:hAnsi="Source Code Pro Semibold" w:cs="Source Code Pro Semibold"/>
+          <w:sz w:val="24"/>
+          <w:szCs w:val="24"/>
+        </w:rPr>
+      </w:pPr>
+      <w:r>
+        <w:rPr>
+          <w:rFonts w:hint="default" w:ascii="Source Code Pro Semibold" w:hAnsi="Source Code Pro Semibold" w:cs="Source Code Pro Semibold"/>
+          <w:sz w:val="24"/>
+          <w:szCs w:val="24"/>
+        </w:rPr>
+        <w:t>_IttnXXYZ/&amp;PLIT/!1</w:t>
+      </w:r>
+    </w:p>
+    <w:p>
+      <w:pPr>
+        <w:jc w:val="both"/>
+        <w:rPr>
+          <w:rFonts w:hint="default" w:ascii="Source Code Pro Semibold" w:hAnsi="Source Code Pro Semibold" w:cs="Source Code Pro Semibold"/>
+          <w:sz w:val="24"/>
+          <w:szCs w:val="24"/>
+        </w:rPr>
+      </w:pPr>
+      <w:r>
+        <w:rPr>
+          <w:rFonts w:hint="default" w:ascii="Source Code Pro Semibold" w:hAnsi="Source Code Pro Semibold" w:cs="Source Code Pro Semibold"/>
+          <w:sz w:val="24"/>
+          <w:szCs w:val="24"/>
+        </w:rPr>
+        <w:t xml:space="preserve">_IttnXXYZ/&amp;PLIT/!:-InfrXXYYZ </w:t>
+      </w:r>
+      <w:r>
+        <w:rPr>
+          <w:rFonts w:hint="default" w:ascii="Source Code Pro Semibold" w:hAnsi="Source Code Pro Semibold" w:cs="Source Code Pro Semibold"/>
+          <w:b w:val="0"/>
+          <w:bCs w:val="0"/>
+          <w:sz w:val="24"/>
+          <w:szCs w:val="24"/>
+        </w:rPr>
+        <w:t>|| 1:x, 2:ox</w:t>
+      </w:r>
+    </w:p>
+    <w:p>
+      <w:pPr>
+        <w:jc w:val="both"/>
+        <w:rPr>
+          <w:rFonts w:hint="default" w:ascii="Source Code Pro Semibold" w:hAnsi="Source Code Pro Semibold" w:cs="Source Code Pro Semibold"/>
+          <w:sz w:val="24"/>
+          <w:szCs w:val="24"/>
+        </w:rPr>
+      </w:pPr>
+      <w:r>
+        <w:rPr>
+          <w:rFonts w:hint="default" w:ascii="Source Code Pro Semibold" w:hAnsi="Source Code Pro Semibold" w:cs="Source Code Pro Semibold"/>
+          <w:sz w:val="24"/>
+          <w:szCs w:val="24"/>
+        </w:rPr>
+        <w:t>|| Language-created elements</w:t>
+      </w:r>
+    </w:p>
+    <w:p>
+      <w:pPr>
+        <w:jc w:val="both"/>
+        <w:rPr>
+          <w:rFonts w:hint="default" w:ascii="Source Code Pro Semibold" w:hAnsi="Source Code Pro Semibold" w:cs="Source Code Pro Semibold"/>
+          <w:sz w:val="24"/>
+          <w:szCs w:val="24"/>
+        </w:rPr>
+      </w:pPr>
+      <w:r>
+        <w:rPr>
+          <w:rFonts w:hint="default" w:ascii="Source Code Pro Semibold" w:hAnsi="Source Code Pro Semibold" w:cs="Source Code Pro Semibold"/>
+          <w:sz w:val="24"/>
+          <w:szCs w:val="24"/>
+        </w:rPr>
+        <w:t>|| Prgrmmer-created elements</w:t>
       </w:r>
     </w:p>
     <w:p>
@@ -1153,424 +1542,7 @@
           <w:sz w:val="36"/>
           <w:szCs w:val="36"/>
         </w:rPr>
-        <w:t>5</w:t>
-      </w:r>
-      <w:r>
-        <w:rPr>
-          <w:rFonts w:hint="default" w:ascii="Source Code Pro Semibold" w:hAnsi="Source Code Pro Semibold" w:cs="Source Code Pro Semibold"/>
-          <w:b w:val="0"/>
-          <w:bCs w:val="0"/>
-          <w:sz w:val="36"/>
-          <w:szCs w:val="36"/>
-        </w:rPr>
-        <w:t>.2.3: INFORMATION ARCHIVING</w:t>
-      </w:r>
-    </w:p>
-    <w:p>
-      <w:pPr>
-        <w:rPr>
-          <w:rFonts w:hint="default" w:ascii="Source Code Pro Semibold" w:hAnsi="Source Code Pro Semibold" w:cs="Source Code Pro Semibold"/>
-          <w:b w:val="0"/>
-          <w:bCs w:val="0"/>
-          <w:sz w:val="24"/>
-          <w:szCs w:val="24"/>
-        </w:rPr>
-      </w:pPr>
-      <w:r>
-        <w:rPr>
-          <w:rFonts w:hint="default" w:ascii="Source Code Pro Semibold" w:hAnsi="Source Code Pro Semibold" w:cs="Source Code Pro Semibold"/>
-          <w:sz w:val="24"/>
-          <w:szCs w:val="24"/>
-        </w:rPr>
-        <w:t>-InfrXXYZ--NAME</w:t>
-      </w:r>
-    </w:p>
-    <w:p>
-      <w:pPr>
-        <w:rPr>
-          <w:rFonts w:hint="default" w:ascii="Source Code Pro Semibold" w:hAnsi="Source Code Pro Semibold" w:cs="Source Code Pro Semibold"/>
-          <w:b w:val="0"/>
-          <w:bCs w:val="0"/>
-          <w:sz w:val="24"/>
-          <w:szCs w:val="24"/>
-        </w:rPr>
-      </w:pPr>
-      <w:r>
-        <w:rPr>
-          <w:rFonts w:hint="default" w:ascii="Source Code Pro Semibold" w:hAnsi="Source Code Pro Semibold" w:cs="Source Code Pro Semibold"/>
-          <w:b w:val="0"/>
-          <w:bCs w:val="0"/>
-          <w:sz w:val="24"/>
-          <w:szCs w:val="24"/>
-        </w:rPr>
-        <w:t>|| “Name"</w:t>
-      </w:r>
-    </w:p>
-    <w:p>
-      <w:pPr>
-        <w:rPr>
-          <w:rFonts w:hint="default" w:ascii="Source Code Pro Semibold" w:hAnsi="Source Code Pro Semibold" w:cs="Source Code Pro Semibold"/>
-          <w:b w:val="0"/>
-          <w:bCs w:val="0"/>
-          <w:sz w:val="24"/>
-          <w:szCs w:val="24"/>
-        </w:rPr>
-      </w:pPr>
-    </w:p>
-    <w:p>
-      <w:pPr>
-        <w:rPr>
-          <w:rFonts w:hint="default" w:ascii="Source Code Pro Semibold" w:hAnsi="Source Code Pro Semibold" w:cs="Source Code Pro Semibold"/>
-          <w:b w:val="0"/>
-          <w:bCs w:val="0"/>
-          <w:sz w:val="24"/>
-          <w:szCs w:val="24"/>
-        </w:rPr>
-      </w:pPr>
-      <w:r>
-        <w:rPr>
-          <w:rFonts w:hint="default" w:ascii="Source Code Pro Semibold" w:hAnsi="Source Code Pro Semibold" w:cs="Source Code Pro Semibold"/>
-          <w:b w:val="0"/>
-          <w:bCs w:val="0"/>
-          <w:sz w:val="24"/>
-          <w:szCs w:val="24"/>
-        </w:rPr>
-        <w:t>-InfrXXYZ: lqfy</w:t>
-      </w:r>
-    </w:p>
-    <w:p>
-      <w:pPr>
-        <w:rPr>
-          <w:rFonts w:hint="default" w:ascii="Source Code Pro Semibold" w:hAnsi="Source Code Pro Semibold" w:cs="Source Code Pro Semibold"/>
-          <w:b w:val="0"/>
-          <w:bCs w:val="0"/>
-          <w:sz w:val="24"/>
-          <w:szCs w:val="24"/>
-        </w:rPr>
-      </w:pPr>
-      <w:r>
-        <w:rPr>
-          <w:rFonts w:hint="default" w:ascii="Source Code Pro Semibold" w:hAnsi="Source Code Pro Semibold" w:cs="Source Code Pro Semibold"/>
-          <w:b w:val="0"/>
-          <w:bCs w:val="0"/>
-          <w:sz w:val="24"/>
-          <w:szCs w:val="24"/>
-        </w:rPr>
-        <w:t>|| Yeld 1: Figure</w:t>
-      </w:r>
-    </w:p>
-    <w:p>
-      <w:pPr>
-        <w:rPr>
-          <w:rFonts w:hint="default" w:ascii="Source Code Pro Semibold" w:hAnsi="Source Code Pro Semibold" w:cs="Source Code Pro Semibold"/>
-          <w:b w:val="0"/>
-          <w:bCs w:val="0"/>
-          <w:sz w:val="24"/>
-          <w:szCs w:val="24"/>
-        </w:rPr>
-      </w:pPr>
-    </w:p>
-    <w:p>
-      <w:pPr>
-        <w:rPr>
-          <w:rFonts w:hint="default" w:ascii="Source Code Pro Semibold" w:hAnsi="Source Code Pro Semibold" w:cs="Source Code Pro Semibold"/>
-          <w:b w:val="0"/>
-          <w:bCs w:val="0"/>
-          <w:sz w:val="24"/>
-          <w:szCs w:val="24"/>
-        </w:rPr>
-      </w:pPr>
-      <w:r>
-        <w:rPr>
-          <w:rFonts w:hint="default" w:ascii="Source Code Pro Semibold" w:hAnsi="Source Code Pro Semibold" w:cs="Source Code Pro Semibold"/>
-          <w:b w:val="0"/>
-          <w:bCs w:val="0"/>
-          <w:sz w:val="24"/>
-          <w:szCs w:val="24"/>
-        </w:rPr>
-        <w:t>-InfrXXYZ: sldf [-:-InfrXYZ]</w:t>
-      </w:r>
-    </w:p>
-    <w:p>
-      <w:pPr>
-        <w:rPr>
-          <w:rFonts w:hint="default" w:ascii="Source Code Pro Semibold" w:hAnsi="Source Code Pro Semibold" w:cs="Source Code Pro Semibold"/>
-          <w:b w:val="0"/>
-          <w:bCs w:val="0"/>
-          <w:sz w:val="24"/>
-          <w:szCs w:val="24"/>
-        </w:rPr>
-      </w:pPr>
-      <w:r>
-        <w:rPr>
-          <w:rFonts w:hint="default" w:ascii="Source Code Pro Semibold" w:hAnsi="Source Code Pro Semibold" w:cs="Source Code Pro Semibold"/>
-          <w:b w:val="0"/>
-          <w:bCs w:val="0"/>
-          <w:sz w:val="24"/>
-          <w:szCs w:val="24"/>
-        </w:rPr>
-        <w:t>-InfrXXYZ: sldf [-InfrXXYZZ]</w:t>
-      </w:r>
-    </w:p>
-    <w:p>
-      <w:pPr>
-        <w:rPr>
-          <w:rFonts w:hint="default" w:ascii="Source Code Pro Semibold" w:hAnsi="Source Code Pro Semibold" w:cs="Source Code Pro Semibold"/>
-          <w:b w:val="0"/>
-          <w:bCs w:val="0"/>
-          <w:sz w:val="24"/>
-          <w:szCs w:val="24"/>
-        </w:rPr>
-      </w:pPr>
-      <w:r>
-        <w:rPr>
-          <w:rFonts w:hint="default" w:ascii="Source Code Pro Semibold" w:hAnsi="Source Code Pro Semibold" w:cs="Source Code Pro Semibold"/>
-          <w:b w:val="0"/>
-          <w:bCs w:val="0"/>
-          <w:sz w:val="24"/>
-          <w:szCs w:val="24"/>
-        </w:rPr>
-        <w:t>|| Yeld 1: Success status</w:t>
-      </w:r>
-    </w:p>
-    <w:p>
-      <w:pPr>
-        <w:rPr>
-          <w:rFonts w:hint="default" w:ascii="Source Code Pro Semibold" w:hAnsi="Source Code Pro Semibold" w:cs="Source Code Pro Semibold"/>
-          <w:b w:val="0"/>
-          <w:bCs w:val="0"/>
-          <w:sz w:val="24"/>
-          <w:szCs w:val="24"/>
-        </w:rPr>
-      </w:pPr>
-    </w:p>
-    <w:p>
-      <w:pPr>
-        <w:jc w:val="both"/>
-        <w:rPr>
-          <w:rFonts w:hint="default" w:ascii="Source Code Pro Semibold" w:hAnsi="Source Code Pro Semibold" w:cs="Source Code Pro Semibold"/>
-          <w:sz w:val="24"/>
-          <w:szCs w:val="24"/>
-        </w:rPr>
-      </w:pPr>
-      <w:r>
-        <w:rPr>
-          <w:rFonts w:hint="default" w:ascii="Source Code Pro Semibold" w:hAnsi="Source Code Pro Semibold" w:cs="Source Code Pro Semibold"/>
-          <w:sz w:val="24"/>
-          <w:szCs w:val="24"/>
-        </w:rPr>
-        <w:t>_LAST: name [_IterationXYZZ]</w:t>
-      </w:r>
-    </w:p>
-    <w:p>
-      <w:pPr>
-        <w:jc w:val="both"/>
-        <w:rPr>
-          <w:rFonts w:hint="default" w:ascii="Source Code Pro Semibold" w:hAnsi="Source Code Pro Semibold" w:cs="Source Code Pro Semibold"/>
-          <w:sz w:val="24"/>
-          <w:szCs w:val="24"/>
-        </w:rPr>
-      </w:pPr>
-      <w:r>
-        <w:rPr>
-          <w:rFonts w:hint="default" w:ascii="Source Code Pro Semibold" w:hAnsi="Source Code Pro Semibold" w:cs="Source Code Pro Semibold"/>
-          <w:sz w:val="24"/>
-          <w:szCs w:val="24"/>
-        </w:rPr>
-        <w:t>_LAST--FLIT</w:t>
-      </w:r>
-    </w:p>
-    <w:p>
-      <w:pPr>
-        <w:jc w:val="both"/>
-        <w:rPr>
-          <w:rFonts w:hint="default" w:ascii="Source Code Pro Semibold" w:hAnsi="Source Code Pro Semibold" w:cs="Source Code Pro Semibold"/>
-          <w:sz w:val="24"/>
-          <w:szCs w:val="24"/>
-        </w:rPr>
-      </w:pPr>
-      <w:r>
-        <w:rPr>
-          <w:rFonts w:hint="default" w:ascii="Source Code Pro Semibold" w:hAnsi="Source Code Pro Semibold" w:cs="Source Code Pro Semibold"/>
-          <w:sz w:val="24"/>
-          <w:szCs w:val="24"/>
-        </w:rPr>
-        <w:t>|| Plet existential status</w:t>
-      </w:r>
-    </w:p>
-    <w:p>
-      <w:pPr>
-        <w:jc w:val="both"/>
-        <w:rPr>
-          <w:rFonts w:hint="default" w:ascii="Source Code Pro Semibold" w:hAnsi="Source Code Pro Semibold" w:cs="Source Code Pro Semibold"/>
-          <w:sz w:val="24"/>
-          <w:szCs w:val="24"/>
-        </w:rPr>
-      </w:pPr>
-      <w:r>
-        <w:rPr>
-          <w:rFonts w:hint="default" w:ascii="Source Code Pro Semibold" w:hAnsi="Source Code Pro Semibold" w:cs="Source Code Pro Semibold"/>
-          <w:sz w:val="24"/>
-          <w:szCs w:val="24"/>
-        </w:rPr>
-        <w:t>_IttnXXYZ/&amp;PLIT--CRDN</w:t>
-      </w:r>
-    </w:p>
-    <w:p>
-      <w:pPr>
-        <w:jc w:val="both"/>
-        <w:rPr>
-          <w:rFonts w:hint="default" w:ascii="Source Code Pro Semibold" w:hAnsi="Source Code Pro Semibold" w:cs="Source Code Pro Semibold"/>
-          <w:b w:val="0"/>
-          <w:bCs w:val="0"/>
-          <w:sz w:val="24"/>
-          <w:szCs w:val="24"/>
-        </w:rPr>
-      </w:pPr>
-      <w:r>
-        <w:rPr>
-          <w:rFonts w:hint="default" w:ascii="Source Code Pro Semibold" w:hAnsi="Source Code Pro Semibold" w:cs="Source Code Pro Semibold"/>
-          <w:b w:val="0"/>
-          <w:bCs w:val="0"/>
-          <w:sz w:val="24"/>
-          <w:szCs w:val="24"/>
-        </w:rPr>
-        <w:t>|| Cardinality (1:x - i:?)</w:t>
-      </w:r>
-    </w:p>
-    <w:p>
-      <w:pPr>
-        <w:jc w:val="both"/>
-        <w:rPr>
-          <w:rFonts w:hint="default" w:ascii="Source Code Pro Semibold" w:hAnsi="Source Code Pro Semibold" w:cs="Source Code Pro Semibold"/>
-          <w:sz w:val="24"/>
-          <w:szCs w:val="24"/>
-        </w:rPr>
-      </w:pPr>
-      <w:r>
-        <w:rPr>
-          <w:rFonts w:hint="default" w:ascii="Source Code Pro Semibold" w:hAnsi="Source Code Pro Semibold" w:cs="Source Code Pro Semibold"/>
-          <w:sz w:val="24"/>
-          <w:szCs w:val="24"/>
-        </w:rPr>
-        <w:t>_IttnXXYZ/&amp;PLIT/!1</w:t>
-      </w:r>
-    </w:p>
-    <w:p>
-      <w:pPr>
-        <w:jc w:val="both"/>
-        <w:rPr>
-          <w:rFonts w:hint="default" w:ascii="Source Code Pro Semibold" w:hAnsi="Source Code Pro Semibold" w:cs="Source Code Pro Semibold"/>
-          <w:sz w:val="24"/>
-          <w:szCs w:val="24"/>
-        </w:rPr>
-      </w:pPr>
-      <w:r>
-        <w:rPr>
-          <w:rFonts w:hint="default" w:ascii="Source Code Pro Semibold" w:hAnsi="Source Code Pro Semibold" w:cs="Source Code Pro Semibold"/>
-          <w:sz w:val="24"/>
-          <w:szCs w:val="24"/>
-        </w:rPr>
-        <w:t xml:space="preserve">_IttnXXYZ/&amp;PLIT/!:-InfrXXYYZ </w:t>
-      </w:r>
-      <w:r>
-        <w:rPr>
-          <w:rFonts w:hint="default" w:ascii="Source Code Pro Semibold" w:hAnsi="Source Code Pro Semibold" w:cs="Source Code Pro Semibold"/>
-          <w:b w:val="0"/>
-          <w:bCs w:val="0"/>
-          <w:sz w:val="24"/>
-          <w:szCs w:val="24"/>
-        </w:rPr>
-        <w:t>|| 1:x, 2:ox</w:t>
-      </w:r>
-    </w:p>
-    <w:p>
-      <w:pPr>
-        <w:jc w:val="both"/>
-        <w:rPr>
-          <w:rFonts w:hint="default" w:ascii="Source Code Pro Semibold" w:hAnsi="Source Code Pro Semibold" w:cs="Source Code Pro Semibold"/>
-          <w:sz w:val="24"/>
-          <w:szCs w:val="24"/>
-        </w:rPr>
-      </w:pPr>
-      <w:r>
-        <w:rPr>
-          <w:rFonts w:hint="default" w:ascii="Source Code Pro Semibold" w:hAnsi="Source Code Pro Semibold" w:cs="Source Code Pro Semibold"/>
-          <w:sz w:val="24"/>
-          <w:szCs w:val="24"/>
-        </w:rPr>
-        <w:t>|| Language-created elements</w:t>
-      </w:r>
-    </w:p>
-    <w:p>
-      <w:pPr>
-        <w:jc w:val="both"/>
-        <w:rPr>
-          <w:rFonts w:hint="default" w:ascii="Source Code Pro Semibold" w:hAnsi="Source Code Pro Semibold" w:cs="Source Code Pro Semibold"/>
-          <w:sz w:val="24"/>
-          <w:szCs w:val="24"/>
-        </w:rPr>
-      </w:pPr>
-      <w:r>
-        <w:rPr>
-          <w:rFonts w:hint="default" w:ascii="Source Code Pro Semibold" w:hAnsi="Source Code Pro Semibold" w:cs="Source Code Pro Semibold"/>
-          <w:sz w:val="24"/>
-          <w:szCs w:val="24"/>
-        </w:rPr>
-        <w:t>|| Prgrmmer-created elements</w:t>
-      </w:r>
-    </w:p>
-    <w:p>
-      <w:pPr>
-        <w:rPr>
-          <w:rFonts w:hint="default" w:ascii="Source Code Pro Semibold" w:hAnsi="Source Code Pro Semibold" w:cs="Source Code Pro Semibold"/>
-          <w:b w:val="0"/>
-          <w:bCs w:val="0"/>
-          <w:sz w:val="24"/>
-          <w:szCs w:val="24"/>
-        </w:rPr>
-      </w:pPr>
-    </w:p>
-    <w:p>
-      <w:pPr>
-        <w:rPr>
-          <w:rFonts w:hint="default" w:ascii="Source Code Pro Semibold" w:hAnsi="Source Code Pro Semibold" w:cs="Source Code Pro Semibold"/>
-          <w:b w:val="0"/>
-          <w:bCs w:val="0"/>
-          <w:sz w:val="24"/>
-          <w:szCs w:val="24"/>
-        </w:rPr>
-      </w:pPr>
-    </w:p>
-    <w:p>
-      <w:pPr>
-        <w:rPr>
-          <w:rFonts w:hint="default" w:ascii="Source Code Pro Semibold" w:hAnsi="Source Code Pro Semibold" w:cs="Source Code Pro Semibold"/>
-          <w:b w:val="0"/>
-          <w:bCs w:val="0"/>
-          <w:sz w:val="24"/>
-          <w:szCs w:val="24"/>
-        </w:rPr>
-      </w:pPr>
-      <w:r>
-        <w:rPr>
-          <w:rFonts w:hint="default" w:ascii="Source Code Pro Semibold" w:hAnsi="Source Code Pro Semibold" w:cs="Source Code Pro Semibold"/>
-          <w:b w:val="0"/>
-          <w:bCs w:val="0"/>
-          <w:sz w:val="36"/>
-          <w:szCs w:val="36"/>
-        </w:rPr>
-        <w:t>5</w:t>
-      </w:r>
-      <w:r>
-        <w:rPr>
-          <w:rFonts w:hint="default" w:ascii="Source Code Pro Semibold" w:hAnsi="Source Code Pro Semibold" w:cs="Source Code Pro Semibold"/>
-          <w:b w:val="0"/>
-          <w:bCs w:val="0"/>
-          <w:sz w:val="36"/>
-          <w:szCs w:val="36"/>
-        </w:rPr>
-        <w:t>.2.4: REST</w:t>
+        <w:t>5.2.4: REST</w:t>
       </w:r>
     </w:p>
     <w:p>

--- a/S46 - C5.2 - IP.docx
+++ b/S46 - C5.2 - IP.docx
@@ -73,8 +73,6 @@
           <w:szCs w:val="24"/>
         </w:rPr>
       </w:pPr>
-      <w:bookmarkStart w:id="0" w:name="_GoBack"/>
-      <w:bookmarkEnd w:id="0"/>
       <w:r>
         <w:rPr>
           <w:rFonts w:hint="default" w:ascii="Source Code Pro Semibold" w:hAnsi="Source Code Pro Semibold" w:cs="Source Code Pro Semibold"/>
@@ -84,8 +82,877 @@
           <w:szCs w:val="36"/>
           <w:u w:val="none"/>
         </w:rPr>
-        <w:t xml:space="preserve">5.2.1: INFORMATION </w:t>
-      </w:r>
+        <w:t>5.2.1: INFORMATION CREATION</w:t>
+      </w:r>
+    </w:p>
+    <w:p>
+      <w:pPr>
+        <w:jc w:val="both"/>
+        <w:rPr>
+          <w:rFonts w:hint="default" w:ascii="Source Code Pro Semibold" w:hAnsi="Source Code Pro Semibold" w:cs="Source Code Pro Semibold"/>
+          <w:sz w:val="24"/>
+          <w:szCs w:val="24"/>
+        </w:rPr>
+      </w:pPr>
+      <w:r>
+        <w:rPr>
+          <w:rFonts w:hint="default" w:ascii="Source Code Pro Semibold" w:hAnsi="Source Code Pro Semibold" w:cs="Source Code Pro Semibold"/>
+          <w:sz w:val="24"/>
+          <w:szCs w:val="24"/>
+        </w:rPr>
+        <w:t>crte</w:t>
+      </w:r>
+      <w:r>
+        <w:rPr>
+          <w:rFonts w:hint="default" w:ascii="Source Code Pro Semibold" w:hAnsi="Source Code Pro Semibold" w:cs="Source Code Pro Semibold" w:eastAsiaTheme="minorEastAsia"/>
+          <w:sz w:val="24"/>
+          <w:szCs w:val="24"/>
+        </w:rPr>
+        <w:t xml:space="preserve"> </w:t>
+      </w:r>
+      <w:r>
+        <w:rPr>
+          <w:rFonts w:hint="default" w:ascii="Source Code Pro Semibold" w:hAnsi="Source Code Pro Semibold" w:cs="Source Code Pro Semibold"/>
+          <w:sz w:val="24"/>
+          <w:szCs w:val="24"/>
+        </w:rPr>
+        <w:t>INFR [InfrXXYZ] || oxxoxoxoxoxooxoxoxoxoxoxooox</w:t>
+      </w:r>
+    </w:p>
+    <w:p>
+      <w:pPr>
+        <w:jc w:val="left"/>
+        <w:rPr>
+          <w:rFonts w:hint="default" w:ascii="Source Code Pro Semibold" w:hAnsi="Source Code Pro Semibold" w:cs="Source Code Pro Semibold"/>
+          <w:sz w:val="24"/>
+          <w:szCs w:val="24"/>
+        </w:rPr>
+      </w:pPr>
+      <w:r>
+        <w:rPr>
+          <w:rFonts w:hint="default" w:ascii="Source Code Pro Semibold" w:hAnsi="Source Code Pro Semibold" w:cs="Source Code Pro Semibold"/>
+          <w:sz w:val="24"/>
+          <w:szCs w:val="24"/>
+        </w:rPr>
+        <w:t>|| -</w:t>
+      </w:r>
+    </w:p>
+    <w:p>
+      <w:pPr>
+        <w:jc w:val="left"/>
+        <w:rPr>
+          <w:rFonts w:hint="default" w:ascii="Source Code Pro Semibold" w:hAnsi="Source Code Pro Semibold" w:cs="Source Code Pro Semibold"/>
+          <w:sz w:val="24"/>
+          <w:szCs w:val="24"/>
+        </w:rPr>
+      </w:pPr>
+      <w:r>
+        <w:rPr>
+          <w:rFonts w:hint="default" w:ascii="Source Code Pro Semibold" w:hAnsi="Source Code Pro Semibold" w:cs="Source Code Pro Semibold"/>
+          <w:sz w:val="24"/>
+          <w:szCs w:val="24"/>
+        </w:rPr>
+        <w:t>|| System X</w:t>
+      </w:r>
+    </w:p>
+    <w:p>
+      <w:pPr>
+        <w:jc w:val="left"/>
+        <w:rPr>
+          <w:rFonts w:hint="default" w:ascii="Source Code Pro Semibold" w:hAnsi="Source Code Pro Semibold" w:cs="Source Code Pro Semibold"/>
+          <w:sz w:val="24"/>
+          <w:szCs w:val="24"/>
+        </w:rPr>
+      </w:pPr>
+      <w:r>
+        <w:rPr>
+          <w:rFonts w:hint="default" w:ascii="Source Code Pro Semibold" w:hAnsi="Source Code Pro Semibold" w:cs="Source Code Pro Semibold"/>
+          <w:sz w:val="24"/>
+          <w:szCs w:val="24"/>
+        </w:rPr>
+        <w:t xml:space="preserve">|| First char: uppercase English </w:t>
+      </w:r>
+      <w:r>
+        <w:rPr>
+          <w:rFonts w:hint="default" w:ascii="Source Code Pro Semibold" w:hAnsi="Source Code Pro Semibold" w:cs="Source Code Pro Semibold" w:eastAsiaTheme="minorEastAsia"/>
+          <w:sz w:val="24"/>
+          <w:szCs w:val="24"/>
+        </w:rPr>
+        <w:t>alphabet</w:t>
+      </w:r>
+      <w:r>
+        <w:rPr>
+          <w:rFonts w:hint="default" w:ascii="Source Code Pro Semibold" w:hAnsi="Source Code Pro Semibold" w:cs="Source Code Pro Semibold"/>
+          <w:sz w:val="24"/>
+          <w:szCs w:val="24"/>
+        </w:rPr>
+        <w:t xml:space="preserve"> [A   -   Z]</w:t>
+      </w:r>
+    </w:p>
+    <w:p>
+      <w:pPr>
+        <w:jc w:val="left"/>
+        <w:rPr>
+          <w:rFonts w:hint="default" w:ascii="Source Code Pro Semibold" w:hAnsi="Source Code Pro Semibold" w:cs="Source Code Pro Semibold" w:eastAsiaTheme="minorEastAsia"/>
+          <w:sz w:val="24"/>
+          <w:szCs w:val="24"/>
+        </w:rPr>
+      </w:pPr>
+      <w:r>
+        <w:rPr>
+          <w:rFonts w:hint="default" w:ascii="Source Code Pro Semibold" w:hAnsi="Source Code Pro Semibold" w:cs="Source Code Pro Semibold"/>
+          <w:sz w:val="24"/>
+          <w:szCs w:val="24"/>
+        </w:rPr>
+        <w:t>|| - + {[Possible ID -] + C</w:t>
+      </w:r>
+      <w:r>
+        <w:rPr>
+          <w:rFonts w:hint="default" w:ascii="Source Code Pro Semibold" w:hAnsi="Source Code Pro Semibold" w:cs="Source Code Pro Semibold" w:eastAsiaTheme="minorEastAsia"/>
+          <w:sz w:val="24"/>
+          <w:szCs w:val="24"/>
+        </w:rPr>
+        <w:t>haracters</w:t>
+      </w:r>
+      <w:r>
+        <w:rPr>
+          <w:rFonts w:hint="default" w:ascii="Source Code Pro Semibold" w:hAnsi="Source Code Pro Semibold" w:cs="Source Code Pro Semibold"/>
+          <w:sz w:val="24"/>
+          <w:szCs w:val="24"/>
+        </w:rPr>
+        <w:t>: 1 - 48}</w:t>
+      </w:r>
+    </w:p>
+    <w:p>
+      <w:pPr>
+        <w:jc w:val="left"/>
+        <w:rPr>
+          <w:rFonts w:hint="default" w:ascii="Source Code Pro Semibold" w:hAnsi="Source Code Pro Semibold" w:cs="Source Code Pro Semibold"/>
+          <w:sz w:val="24"/>
+          <w:szCs w:val="24"/>
+        </w:rPr>
+      </w:pPr>
+    </w:p>
+    <w:p>
+      <w:pPr>
+        <w:jc w:val="left"/>
+        <w:rPr>
+          <w:rFonts w:hint="default" w:ascii="Source Code Pro Semibold" w:hAnsi="Source Code Pro Semibold" w:cs="Source Code Pro Semibold"/>
+          <w:sz w:val="24"/>
+          <w:szCs w:val="24"/>
+        </w:rPr>
+      </w:pPr>
+      <w:r>
+        <w:rPr>
+          <w:rFonts w:hint="default" w:ascii="Source Code Pro Semibold" w:hAnsi="Source Code Pro Semibold" w:cs="Source Code Pro Semibold"/>
+          <w:sz w:val="24"/>
+          <w:szCs w:val="24"/>
+        </w:rPr>
+        <w:t>-InfrXXYZ--GRIM</w:t>
+      </w:r>
+    </w:p>
+    <w:p>
+      <w:pPr>
+        <w:jc w:val="left"/>
+        <w:rPr>
+          <w:rFonts w:hint="default" w:ascii="Source Code Pro Semibold" w:hAnsi="Source Code Pro Semibold" w:cs="Source Code Pro Semibold"/>
+          <w:sz w:val="24"/>
+          <w:szCs w:val="24"/>
+        </w:rPr>
+      </w:pPr>
+      <w:r>
+        <w:rPr>
+          <w:rFonts w:hint="default" w:ascii="Source Code Pro Semibold" w:hAnsi="Source Code Pro Semibold" w:cs="Source Code Pro Semibold"/>
+          <w:sz w:val="24"/>
+          <w:szCs w:val="24"/>
+        </w:rPr>
+        <w:t>|| Figure existential status</w:t>
+      </w:r>
+    </w:p>
+    <w:p>
+      <w:pPr>
+        <w:jc w:val="both"/>
+        <w:rPr>
+          <w:rFonts w:hint="default" w:ascii="Source Code Pro Semibold" w:hAnsi="Source Code Pro Semibold" w:cs="Source Code Pro Semibold"/>
+          <w:sz w:val="24"/>
+          <w:szCs w:val="24"/>
+        </w:rPr>
+      </w:pPr>
+      <w:r>
+        <w:rPr>
+          <w:rFonts w:hint="default" w:ascii="Source Code Pro Semibold" w:hAnsi="Source Code Pro Semibold" w:cs="Source Code Pro Semibold"/>
+          <w:sz w:val="24"/>
+          <w:szCs w:val="24"/>
+        </w:rPr>
+        <w:t>-InfrXXYZ--STAP || ---------------------------------</w:t>
+      </w:r>
+    </w:p>
+    <w:p>
+      <w:pPr>
+        <w:jc w:val="both"/>
+        <w:rPr>
+          <w:rFonts w:hint="default" w:ascii="Source Code Pro Semibold" w:hAnsi="Source Code Pro Semibold" w:cs="Source Code Pro Semibold"/>
+          <w:sz w:val="24"/>
+          <w:szCs w:val="24"/>
+        </w:rPr>
+      </w:pPr>
+      <w:r>
+        <w:rPr>
+          <w:rFonts w:hint="default" w:ascii="Source Code Pro Semibold" w:hAnsi="Source Code Pro Semibold" w:cs="Source Code Pro Semibold"/>
+          <w:b w:val="0"/>
+          <w:bCs w:val="0"/>
+          <w:sz w:val="24"/>
+          <w:szCs w:val="24"/>
+        </w:rPr>
+        <w:t>|| Figure cardinality (1:x - i:?)</w:t>
+      </w:r>
+    </w:p>
+    <w:p>
+      <w:pPr>
+        <w:jc w:val="both"/>
+        <w:rPr>
+          <w:rFonts w:hint="default" w:ascii="Source Code Pro Semibold" w:hAnsi="Source Code Pro Semibold" w:cs="Source Code Pro Semibold"/>
+          <w:sz w:val="24"/>
+          <w:szCs w:val="24"/>
+        </w:rPr>
+      </w:pPr>
+    </w:p>
+    <w:p>
+      <w:pPr>
+        <w:jc w:val="both"/>
+        <w:rPr>
+          <w:rFonts w:hint="default" w:ascii="Source Code Pro Semibold" w:hAnsi="Source Code Pro Semibold" w:cs="Source Code Pro Semibold" w:eastAsiaTheme="minorEastAsia"/>
+          <w:sz w:val="24"/>
+          <w:szCs w:val="24"/>
+        </w:rPr>
+      </w:pPr>
+      <w:r>
+        <w:rPr>
+          <w:rFonts w:hint="default" w:ascii="Source Code Pro Semibold" w:hAnsi="Source Code Pro Semibold" w:cs="Source Code Pro Semibold"/>
+          <w:sz w:val="24"/>
+          <w:szCs w:val="24"/>
+        </w:rPr>
+        <w:t>-InfrXXYZ</w:t>
+      </w:r>
+      <w:r>
+        <w:rPr>
+          <w:rFonts w:hint="default" w:ascii="Source Code Pro Semibold" w:hAnsi="Source Code Pro Semibold" w:cs="Source Code Pro Semibold" w:eastAsiaTheme="minorEastAsia"/>
+          <w:sz w:val="24"/>
+          <w:szCs w:val="24"/>
+        </w:rPr>
+        <w:t xml:space="preserve">: </w:t>
+      </w:r>
+      <w:r>
+        <w:rPr>
+          <w:rFonts w:hint="default" w:ascii="Source Code Pro Semibold" w:hAnsi="Source Code Pro Semibold" w:cs="Source Code Pro Semibold"/>
+          <w:sz w:val="24"/>
+          <w:szCs w:val="24"/>
+        </w:rPr>
+        <w:t>stuf</w:t>
+      </w:r>
+      <w:r>
+        <w:rPr>
+          <w:rFonts w:hint="default" w:ascii="Source Code Pro Semibold" w:hAnsi="Source Code Pro Semibold" w:cs="Source Code Pro Semibold" w:eastAsiaTheme="minorEastAsia"/>
+          <w:sz w:val="24"/>
+          <w:szCs w:val="24"/>
+        </w:rPr>
+        <w:t xml:space="preserve"> </w:t>
+      </w:r>
+      <w:r>
+        <w:rPr>
+          <w:rFonts w:hint="default" w:ascii="Source Code Pro Semibold" w:hAnsi="Source Code Pro Semibold" w:cs="Source Code Pro Semibold"/>
+          <w:sz w:val="24"/>
+          <w:szCs w:val="24"/>
+        </w:rPr>
+        <w:t>[</w:t>
+      </w:r>
+      <w:r>
+        <w:rPr>
+          <w:rFonts w:hint="default" w:ascii="Source Code Pro Semibold" w:hAnsi="Source Code Pro Semibold" w:cs="Source Code Pro Semibold" w:eastAsiaTheme="minorEastAsia"/>
+          <w:i w:val="0"/>
+          <w:iCs w:val="0"/>
+          <w:sz w:val="24"/>
+          <w:szCs w:val="24"/>
+        </w:rPr>
+        <w:t>p</w:t>
+      </w:r>
+      <w:r>
+        <w:rPr>
+          <w:rFonts w:hint="default" w:ascii="Source Code Pro Semibold" w:hAnsi="Source Code Pro Semibold" w:cs="Source Code Pro Semibold"/>
+          <w:i w:val="0"/>
+          <w:iCs w:val="0"/>
+          <w:sz w:val="24"/>
+          <w:szCs w:val="24"/>
+        </w:rPr>
+        <w:t>ositi(*/</w:t>
+      </w:r>
+      <w:r>
+        <w:rPr>
+          <w:rFonts w:hint="default" w:ascii="Source Code Pro Semibold" w:hAnsi="Source Code Pro Semibold" w:cs="Source Code Pro Semibold" w:eastAsiaTheme="minorEastAsia"/>
+          <w:i w:val="0"/>
+          <w:iCs w:val="0"/>
+          <w:sz w:val="24"/>
+          <w:szCs w:val="24"/>
+        </w:rPr>
+        <w:t>p</w:t>
+      </w:r>
+      <w:r>
+        <w:rPr>
+          <w:rFonts w:hint="default" w:ascii="Source Code Pro Semibold" w:hAnsi="Source Code Pro Semibold" w:cs="Source Code Pro Semibold"/>
+          <w:i w:val="0"/>
+          <w:iCs w:val="0"/>
+          <w:sz w:val="24"/>
+          <w:szCs w:val="24"/>
+        </w:rPr>
+        <w:t>ositi)</w:t>
+      </w:r>
+      <w:r>
+        <w:rPr>
+          <w:rFonts w:hint="default" w:ascii="Source Code Pro Semibold" w:hAnsi="Source Code Pro Semibold" w:cs="Source Code Pro Semibold" w:eastAsiaTheme="minorEastAsia"/>
+          <w:i w:val="0"/>
+          <w:iCs w:val="0"/>
+          <w:sz w:val="24"/>
+          <w:szCs w:val="24"/>
+        </w:rPr>
+        <w:t xml:space="preserve">, </w:t>
+      </w:r>
+      <w:r>
+        <w:rPr>
+          <w:rFonts w:hint="default" w:ascii="Source Code Pro Semibold" w:hAnsi="Source Code Pro Semibold" w:cs="Source Code Pro Semibold"/>
+          <w:i w:val="0"/>
+          <w:iCs w:val="0"/>
+          <w:sz w:val="24"/>
+          <w:szCs w:val="24"/>
+        </w:rPr>
+        <w:t>stream(*/stream)]</w:t>
+      </w:r>
+    </w:p>
+    <w:p>
+      <w:pPr>
+        <w:jc w:val="both"/>
+        <w:rPr>
+          <w:rFonts w:hint="default" w:ascii="Source Code Pro Semibold" w:hAnsi="Source Code Pro Semibold" w:cs="Source Code Pro Semibold"/>
+          <w:sz w:val="24"/>
+          <w:szCs w:val="24"/>
+        </w:rPr>
+      </w:pPr>
+      <w:r>
+        <w:rPr>
+          <w:rFonts w:hint="default" w:ascii="Source Code Pro Semibold" w:hAnsi="Source Code Pro Semibold" w:cs="Source Code Pro Semibold"/>
+          <w:sz w:val="24"/>
+          <w:szCs w:val="24"/>
+        </w:rPr>
+        <w:t>|| Stream</w:t>
+      </w:r>
+    </w:p>
+    <w:p>
+      <w:pPr>
+        <w:jc w:val="both"/>
+        <w:rPr>
+          <w:rFonts w:hint="default" w:ascii="Source Code Pro Semibold" w:hAnsi="Source Code Pro Semibold" w:cs="Source Code Pro Semibold"/>
+          <w:sz w:val="24"/>
+          <w:szCs w:val="24"/>
+        </w:rPr>
+      </w:pPr>
+      <w:r>
+        <w:rPr>
+          <w:rFonts w:hint="default" w:ascii="Source Code Pro Semibold" w:hAnsi="Source Code Pro Semibold" w:cs="Source Code Pro Semibold"/>
+          <w:sz w:val="24"/>
+          <w:szCs w:val="24"/>
+        </w:rPr>
+        <w:t>|| Positn</w:t>
+      </w:r>
+      <w:r>
+        <w:rPr>
+          <w:rFonts w:hint="default" w:ascii="Source Code Pro Semibold" w:hAnsi="Source Code Pro Semibold" w:cs="Source Code Pro Semibold" w:eastAsiaTheme="minorEastAsia"/>
+          <w:sz w:val="24"/>
+          <w:szCs w:val="24"/>
+        </w:rPr>
+        <w:t xml:space="preserve">: </w:t>
+      </w:r>
+      <w:r>
+        <w:rPr>
+          <w:rFonts w:hint="default" w:ascii="Source Code Pro Semibold" w:hAnsi="Source Code Pro Semibold" w:cs="Source Code Pro Semibold"/>
+          <w:sz w:val="24"/>
+          <w:szCs w:val="24"/>
+        </w:rPr>
+        <w:t xml:space="preserve">Beginning:oo, </w:t>
+      </w:r>
+      <w:r>
+        <w:rPr>
+          <w:rFonts w:hint="default" w:ascii="Source Code Pro Semibold" w:hAnsi="Source Code Pro Semibold" w:cs="Source Code Pro Semibold"/>
+          <w:sz w:val="24"/>
+          <w:szCs w:val="24"/>
+        </w:rPr>
+        <w:t>L1:</w:t>
+      </w:r>
+      <w:r>
+        <w:rPr>
+          <w:rFonts w:hint="default" w:ascii="Source Code Pro Semibold" w:hAnsi="Source Code Pro Semibold" w:cs="Source Code Pro Semibold"/>
+          <w:sz w:val="24"/>
+          <w:szCs w:val="24"/>
+        </w:rPr>
+        <w:t>xo</w:t>
+      </w:r>
+      <w:r>
+        <w:rPr>
+          <w:rFonts w:hint="default" w:ascii="Source Code Pro Semibold" w:hAnsi="Source Code Pro Semibold" w:cs="Source Code Pro Semibold"/>
+          <w:sz w:val="24"/>
+          <w:szCs w:val="24"/>
+        </w:rPr>
+        <w:t>-x</w:t>
+      </w:r>
+      <w:r>
+        <w:rPr>
+          <w:rFonts w:hint="default" w:ascii="Source Code Pro Semibold" w:hAnsi="Source Code Pro Semibold" w:cs="Source Code Pro Semibold" w:eastAsiaTheme="minorEastAsia"/>
+          <w:sz w:val="24"/>
+          <w:szCs w:val="24"/>
+        </w:rPr>
+        <w:t xml:space="preserve">, </w:t>
+      </w:r>
+      <w:r>
+        <w:rPr>
+          <w:rFonts w:hint="default" w:ascii="Source Code Pro Semibold" w:hAnsi="Source Code Pro Semibold" w:cs="Source Code Pro Semibold"/>
+          <w:sz w:val="24"/>
+          <w:szCs w:val="24"/>
+        </w:rPr>
+        <w:t>R1:</w:t>
+      </w:r>
+      <w:r>
+        <w:rPr>
+          <w:rFonts w:hint="default" w:ascii="Source Code Pro Semibold" w:hAnsi="Source Code Pro Semibold" w:cs="Source Code Pro Semibold"/>
+          <w:sz w:val="24"/>
+          <w:szCs w:val="24"/>
+        </w:rPr>
+        <w:t>ox</w:t>
+      </w:r>
+      <w:r>
+        <w:rPr>
+          <w:rFonts w:hint="default" w:ascii="Source Code Pro Semibold" w:hAnsi="Source Code Pro Semibold" w:cs="Source Code Pro Semibold"/>
+          <w:sz w:val="24"/>
+          <w:szCs w:val="24"/>
+        </w:rPr>
+        <w:t xml:space="preserve">-x, </w:t>
+      </w:r>
+      <w:r>
+        <w:rPr>
+          <w:rFonts w:hint="default" w:ascii="Source Code Pro Semibold" w:hAnsi="Source Code Pro Semibold" w:cs="Source Code Pro Semibold"/>
+          <w:sz w:val="24"/>
+          <w:szCs w:val="24"/>
+        </w:rPr>
+        <w:t>Ending</w:t>
+      </w:r>
+      <w:r>
+        <w:rPr>
+          <w:rFonts w:hint="default" w:ascii="Source Code Pro Semibold" w:hAnsi="Source Code Pro Semibold" w:cs="Source Code Pro Semibold"/>
+          <w:sz w:val="24"/>
+          <w:szCs w:val="24"/>
+        </w:rPr>
+        <w:t>:xx</w:t>
+      </w:r>
+    </w:p>
+    <w:p>
+      <w:pPr>
+        <w:jc w:val="left"/>
+        <w:rPr>
+          <w:rFonts w:hint="default" w:ascii="Source Code Pro Semibold" w:hAnsi="Source Code Pro Semibold" w:cs="Source Code Pro Semibold"/>
+          <w:sz w:val="24"/>
+          <w:szCs w:val="24"/>
+        </w:rPr>
+      </w:pPr>
+      <w:r>
+        <w:rPr>
+          <w:rFonts w:hint="default" w:ascii="Source Code Pro Semibold" w:hAnsi="Source Code Pro Semibold" w:cs="Source Code Pro Semibold"/>
+          <w:sz w:val="24"/>
+          <w:szCs w:val="24"/>
+        </w:rPr>
+        <w:t>|| S</w:t>
+      </w:r>
+      <w:r>
+        <w:rPr>
+          <w:rFonts w:hint="default" w:ascii="Source Code Pro Semibold" w:hAnsi="Source Code Pro Semibold" w:cs="Source Code Pro Semibold"/>
+          <w:i w:val="0"/>
+          <w:iCs w:val="0"/>
+          <w:sz w:val="24"/>
+          <w:szCs w:val="24"/>
+        </w:rPr>
+        <w:t>tream</w:t>
+      </w:r>
+      <w:r>
+        <w:rPr>
+          <w:rFonts w:hint="default" w:ascii="Source Code Pro Semibold" w:hAnsi="Source Code Pro Semibold" w:cs="Source Code Pro Semibold" w:eastAsiaTheme="minorEastAsia"/>
+          <w:sz w:val="24"/>
+          <w:szCs w:val="24"/>
+        </w:rPr>
+        <w:t xml:space="preserve">: </w:t>
+      </w:r>
+      <w:r>
+        <w:rPr>
+          <w:rFonts w:hint="default" w:ascii="Source Code Pro Semibold" w:hAnsi="Source Code Pro Semibold" w:cs="Source Code Pro Semibold"/>
+          <w:sz w:val="24"/>
+          <w:szCs w:val="24"/>
+        </w:rPr>
+        <w:t>oxox-oxo</w:t>
+      </w:r>
+      <w:r>
+        <w:rPr>
+          <w:rFonts w:hint="default" w:ascii="Source Code Pro Semibold" w:hAnsi="Source Code Pro Semibold" w:cs="Source Code Pro Semibold" w:eastAsiaTheme="minorEastAsia"/>
+          <w:sz w:val="24"/>
+          <w:szCs w:val="24"/>
+        </w:rPr>
+        <w:t xml:space="preserve">, </w:t>
+      </w:r>
+      <w:r>
+        <w:rPr>
+          <w:rFonts w:hint="default" w:ascii="Source Code Pro Semibold" w:hAnsi="Source Code Pro Semibold" w:cs="Source Code Pro Semibold"/>
+          <w:sz w:val="24"/>
+          <w:szCs w:val="24"/>
+        </w:rPr>
+        <w:t>-I-[o</w:t>
+      </w:r>
+      <w:r>
+        <w:rPr>
+          <w:rFonts w:hint="default" w:ascii="Source Code Pro Semibold" w:hAnsi="Source Code Pro Semibold" w:cs="Source Code Pro Semibold"/>
+          <w:sz w:val="24"/>
+          <w:szCs w:val="24"/>
+        </w:rPr>
+        <w:t>x</w:t>
+      </w:r>
+      <w:r>
+        <w:rPr>
+          <w:rFonts w:hint="default" w:ascii="Source Code Pro Semibold" w:hAnsi="Source Code Pro Semibold" w:cs="Source Code Pro Semibold"/>
+          <w:sz w:val="24"/>
+          <w:szCs w:val="24"/>
+        </w:rPr>
+        <w:t>-</w:t>
+      </w:r>
+      <w:r>
+        <w:rPr>
+          <w:rFonts w:hint="default" w:ascii="Source Code Pro Semibold" w:hAnsi="Source Code Pro Semibold" w:cs="Source Code Pro Semibold"/>
+          <w:sz w:val="24"/>
+          <w:szCs w:val="24"/>
+        </w:rPr>
+        <w:t>x</w:t>
+      </w:r>
+      <w:r>
+        <w:rPr>
+          <w:rFonts w:hint="default" w:ascii="Source Code Pro Semibold" w:hAnsi="Source Code Pro Semibold" w:cs="Source Code Pro Semibold"/>
+          <w:sz w:val="24"/>
+          <w:szCs w:val="24"/>
+        </w:rPr>
+        <w:t>|x</w:t>
+      </w:r>
+      <w:r>
+        <w:rPr>
+          <w:rFonts w:hint="default" w:ascii="Source Code Pro Semibold" w:hAnsi="Source Code Pro Semibold" w:cs="Source Code Pro Semibold"/>
+          <w:sz w:val="24"/>
+          <w:szCs w:val="24"/>
+        </w:rPr>
+        <w:t>o</w:t>
+      </w:r>
+      <w:r>
+        <w:rPr>
+          <w:rFonts w:hint="default" w:ascii="Source Code Pro Semibold" w:hAnsi="Source Code Pro Semibold" w:cs="Source Code Pro Semibold"/>
+          <w:sz w:val="24"/>
+          <w:szCs w:val="24"/>
+        </w:rPr>
+        <w:t>-</w:t>
+      </w:r>
+      <w:r>
+        <w:rPr>
+          <w:rFonts w:hint="default" w:ascii="Source Code Pro Semibold" w:hAnsi="Source Code Pro Semibold" w:cs="Source Code Pro Semibold"/>
+          <w:sz w:val="24"/>
+          <w:szCs w:val="24"/>
+        </w:rPr>
+        <w:t>x</w:t>
+      </w:r>
+      <w:r>
+        <w:rPr>
+          <w:rFonts w:hint="default" w:ascii="Source Code Pro Semibold" w:hAnsi="Source Code Pro Semibold" w:cs="Source Code Pro Semibold"/>
+          <w:sz w:val="24"/>
+          <w:szCs w:val="24"/>
+        </w:rPr>
+        <w:t>]</w:t>
+      </w:r>
+      <w:r>
+        <w:rPr>
+          <w:rFonts w:hint="default" w:ascii="Source Code Pro Semibold" w:hAnsi="Source Code Pro Semibold" w:cs="Source Code Pro Semibold" w:eastAsiaTheme="minorEastAsia"/>
+          <w:sz w:val="24"/>
+          <w:szCs w:val="24"/>
+        </w:rPr>
+        <w:t xml:space="preserve">, </w:t>
+      </w:r>
+      <w:r>
+        <w:rPr>
+          <w:rFonts w:hint="default" w:ascii="Source Code Pro Semibold" w:hAnsi="Source Code Pro Semibold" w:cs="Source Code Pro Semibold"/>
+          <w:sz w:val="24"/>
+          <w:szCs w:val="24"/>
+        </w:rPr>
+        <w:t>_-I-[ox-x|xo-x]</w:t>
+      </w:r>
+    </w:p>
+    <w:p>
+      <w:pPr>
+        <w:jc w:val="both"/>
+        <w:rPr>
+          <w:rFonts w:hint="default" w:ascii="Source Code Pro Semibold" w:hAnsi="Source Code Pro Semibold" w:cs="Source Code Pro Semibold"/>
+          <w:b w:val="0"/>
+          <w:bCs w:val="0"/>
+          <w:sz w:val="24"/>
+          <w:szCs w:val="24"/>
+          <w:u w:val="none"/>
+        </w:rPr>
+      </w:pPr>
+    </w:p>
+    <w:p>
+      <w:pPr>
+        <w:jc w:val="both"/>
+        <w:rPr>
+          <w:rFonts w:hint="default" w:ascii="Source Code Pro Semibold" w:hAnsi="Source Code Pro Semibold" w:cs="Source Code Pro Semibold"/>
+          <w:b w:val="0"/>
+          <w:bCs w:val="0"/>
+          <w:sz w:val="24"/>
+          <w:szCs w:val="24"/>
+          <w:u w:val="none"/>
+        </w:rPr>
+      </w:pPr>
+      <w:r>
+        <w:rPr>
+          <w:rFonts w:hint="default" w:ascii="Source Code Pro Semibold" w:hAnsi="Source Code Pro Semibold" w:cs="Source Code Pro Semibold"/>
+          <w:b w:val="0"/>
+          <w:bCs w:val="0"/>
+          <w:sz w:val="24"/>
+          <w:szCs w:val="24"/>
+          <w:u w:val="none"/>
+        </w:rPr>
+        <w:t>ARPAVI TECHNIQUE</w:t>
+      </w:r>
+    </w:p>
+    <w:p>
+      <w:pPr>
+        <w:jc w:val="both"/>
+        <w:rPr>
+          <w:rFonts w:hint="default" w:ascii="Source Code Pro Semibold" w:hAnsi="Source Code Pro Semibold" w:cs="Source Code Pro Semibold"/>
+          <w:b w:val="0"/>
+          <w:bCs w:val="0"/>
+          <w:sz w:val="24"/>
+          <w:szCs w:val="24"/>
+          <w:u w:val="none"/>
+        </w:rPr>
+      </w:pPr>
+      <w:r>
+        <w:rPr>
+          <w:rFonts w:hint="default" w:ascii="Source Code Pro Semibold" w:hAnsi="Source Code Pro Semibold" w:cs="Source Code Pro Semibold"/>
+          <w:b w:val="0"/>
+          <w:bCs w:val="0"/>
+          <w:sz w:val="24"/>
+          <w:szCs w:val="24"/>
+          <w:u w:val="none"/>
+        </w:rPr>
+        <w:t>================</w:t>
+      </w:r>
+    </w:p>
+    <w:p>
+      <w:pPr>
+        <w:jc w:val="both"/>
+        <w:rPr>
+          <w:rFonts w:hint="default" w:ascii="Source Code Pro Semibold" w:hAnsi="Source Code Pro Semibold" w:cs="Source Code Pro Semibold"/>
+          <w:b w:val="0"/>
+          <w:bCs w:val="0"/>
+          <w:sz w:val="24"/>
+          <w:szCs w:val="24"/>
+        </w:rPr>
+      </w:pPr>
+      <w:r>
+        <w:rPr>
+          <w:rFonts w:hint="default" w:ascii="Source Code Pro Semibold" w:hAnsi="Source Code Pro Semibold" w:cs="Source Code Pro Semibold"/>
+          <w:b w:val="0"/>
+          <w:bCs w:val="0"/>
+          <w:sz w:val="24"/>
+          <w:szCs w:val="24"/>
+        </w:rPr>
+        <w:t>Element</w:t>
+      </w:r>
+    </w:p>
+    <w:p>
+      <w:pPr>
+        <w:jc w:val="both"/>
+        <w:rPr>
+          <w:rFonts w:hint="default" w:ascii="Source Code Pro Semibold" w:hAnsi="Source Code Pro Semibold" w:cs="Source Code Pro Semibold"/>
+          <w:b w:val="0"/>
+          <w:bCs w:val="0"/>
+          <w:sz w:val="24"/>
+          <w:szCs w:val="24"/>
+        </w:rPr>
+      </w:pPr>
+      <w:r>
+        <w:rPr>
+          <w:rFonts w:hint="default" w:ascii="Source Code Pro Semibold" w:hAnsi="Source Code Pro Semibold" w:cs="Source Code Pro Semibold"/>
+          <w:b w:val="0"/>
+          <w:bCs w:val="0"/>
+          <w:sz w:val="24"/>
+          <w:szCs w:val="24"/>
+        </w:rPr>
+        <w:t>=======</w:t>
+      </w:r>
+    </w:p>
+    <w:p>
+      <w:pPr>
+        <w:jc w:val="both"/>
+        <w:rPr>
+          <w:rFonts w:hint="default" w:ascii="Source Code Pro Semibold" w:hAnsi="Source Code Pro Semibold" w:cs="Source Code Pro Semibold"/>
+          <w:b w:val="0"/>
+          <w:bCs w:val="0"/>
+          <w:sz w:val="24"/>
+          <w:szCs w:val="24"/>
+        </w:rPr>
+      </w:pPr>
+      <w:r>
+        <w:rPr>
+          <w:rFonts w:hint="default" w:ascii="Source Code Pro Semibold" w:hAnsi="Source Code Pro Semibold" w:cs="Source Code Pro Semibold"/>
+          <w:b w:val="0"/>
+          <w:bCs w:val="0"/>
+          <w:sz w:val="24"/>
+          <w:szCs w:val="24"/>
+        </w:rPr>
+        <w:t>Claude:o</w:t>
+      </w:r>
+    </w:p>
+    <w:p>
+      <w:pPr>
+        <w:jc w:val="both"/>
+        <w:rPr>
+          <w:rFonts w:hint="default" w:ascii="Source Code Pro Semibold" w:hAnsi="Source Code Pro Semibold" w:cs="Source Code Pro Semibold"/>
+          <w:b w:val="0"/>
+          <w:bCs w:val="0"/>
+          <w:sz w:val="24"/>
+          <w:szCs w:val="24"/>
+        </w:rPr>
+      </w:pPr>
+      <w:r>
+        <w:rPr>
+          <w:rFonts w:hint="default" w:ascii="Source Code Pro Semibold" w:hAnsi="Source Code Pro Semibold" w:cs="Source Code Pro Semibold"/>
+          <w:b w:val="0"/>
+          <w:bCs w:val="0"/>
+          <w:sz w:val="24"/>
+          <w:szCs w:val="24"/>
+        </w:rPr>
+        <w:t>Shannon:x</w:t>
+      </w:r>
+    </w:p>
+    <w:p>
+      <w:pPr>
+        <w:jc w:val="both"/>
+        <w:rPr>
+          <w:rFonts w:hint="default" w:ascii="Source Code Pro Semibold" w:hAnsi="Source Code Pro Semibold" w:cs="Source Code Pro Semibold"/>
+          <w:b w:val="0"/>
+          <w:bCs w:val="0"/>
+          <w:sz w:val="24"/>
+          <w:szCs w:val="24"/>
+        </w:rPr>
+      </w:pPr>
+    </w:p>
+    <w:p>
+      <w:pPr>
+        <w:jc w:val="both"/>
+        <w:rPr>
+          <w:rFonts w:hint="default" w:ascii="Source Code Pro Semibold" w:hAnsi="Source Code Pro Semibold" w:cs="Source Code Pro Semibold"/>
+          <w:b w:val="0"/>
+          <w:bCs w:val="0"/>
+          <w:sz w:val="24"/>
+          <w:szCs w:val="24"/>
+        </w:rPr>
+      </w:pPr>
+      <w:r>
+        <w:rPr>
+          <w:rFonts w:hint="default" w:ascii="Source Code Pro Semibold" w:hAnsi="Source Code Pro Semibold" w:cs="Source Code Pro Semibold"/>
+          <w:b w:val="0"/>
+          <w:bCs w:val="0"/>
+          <w:sz w:val="24"/>
+          <w:szCs w:val="24"/>
+        </w:rPr>
+        <w:t>Stream</w:t>
+      </w:r>
+    </w:p>
+    <w:p>
+      <w:pPr>
+        <w:jc w:val="both"/>
+        <w:rPr>
+          <w:rFonts w:hint="default" w:ascii="Source Code Pro Semibold" w:hAnsi="Source Code Pro Semibold" w:cs="Source Code Pro Semibold"/>
+          <w:b w:val="0"/>
+          <w:bCs w:val="0"/>
+          <w:sz w:val="24"/>
+          <w:szCs w:val="24"/>
+        </w:rPr>
+      </w:pPr>
+      <w:r>
+        <w:rPr>
+          <w:rFonts w:hint="default" w:ascii="Source Code Pro Semibold" w:hAnsi="Source Code Pro Semibold" w:cs="Source Code Pro Semibold"/>
+          <w:b w:val="0"/>
+          <w:bCs w:val="0"/>
+          <w:sz w:val="24"/>
+          <w:szCs w:val="24"/>
+        </w:rPr>
+        <w:t>======</w:t>
+      </w:r>
+    </w:p>
+    <w:p>
+      <w:pPr>
+        <w:jc w:val="both"/>
+        <w:rPr>
+          <w:rFonts w:hint="default" w:ascii="Source Code Pro Semibold" w:hAnsi="Source Code Pro Semibold" w:cs="Source Code Pro Semibold"/>
+          <w:b w:val="0"/>
+          <w:bCs w:val="0"/>
+          <w:sz w:val="24"/>
+          <w:szCs w:val="24"/>
+        </w:rPr>
+      </w:pPr>
+      <w:r>
+        <w:rPr>
+          <w:rFonts w:hint="default" w:ascii="Source Code Pro Semibold" w:hAnsi="Source Code Pro Semibold" w:cs="Source Code Pro Semibold"/>
+          <w:b w:val="0"/>
+          <w:bCs w:val="0"/>
+          <w:sz w:val="24"/>
+          <w:szCs w:val="24"/>
+        </w:rPr>
+        <w:t>ooox-o</w:t>
+      </w:r>
+    </w:p>
+    <w:p>
+      <w:pPr>
+        <w:jc w:val="both"/>
+        <w:rPr>
+          <w:rFonts w:hint="default" w:ascii="Source Code Pro Semibold" w:hAnsi="Source Code Pro Semibold" w:cs="Source Code Pro Semibold"/>
+          <w:b w:val="0"/>
+          <w:bCs w:val="0"/>
+          <w:sz w:val="24"/>
+          <w:szCs w:val="24"/>
+        </w:rPr>
+      </w:pPr>
+    </w:p>
+    <w:p>
+      <w:pPr>
+        <w:jc w:val="both"/>
+        <w:rPr>
+          <w:rFonts w:hint="default" w:ascii="Source Code Pro Semibold" w:hAnsi="Source Code Pro Semibold" w:cs="Source Code Pro Semibold"/>
+          <w:b w:val="0"/>
+          <w:bCs w:val="0"/>
+          <w:sz w:val="24"/>
+          <w:szCs w:val="24"/>
+        </w:rPr>
+      </w:pPr>
+    </w:p>
+    <w:p>
+      <w:pPr>
+        <w:jc w:val="both"/>
+        <w:rPr>
+          <w:rFonts w:hint="default" w:ascii="Source Code Pro Semibold" w:hAnsi="Source Code Pro Semibold" w:cs="Source Code Pro Semibold"/>
+          <w:b w:val="0"/>
+          <w:bCs w:val="0"/>
+          <w:sz w:val="24"/>
+          <w:szCs w:val="24"/>
+        </w:rPr>
+      </w:pPr>
       <w:r>
         <w:rPr>
           <w:rFonts w:hint="default" w:ascii="Source Code Pro Semibold" w:hAnsi="Source Code Pro Semibold" w:cs="Source Code Pro Semibold"/>
@@ -95,324 +962,12 @@
           <w:szCs w:val="36"/>
           <w:u w:val="none"/>
         </w:rPr>
-        <w:t>CREATION</w:t>
-      </w:r>
-      <w:r>
-        <w:rPr>
-          <w:rFonts w:hint="default" w:ascii="Source Code Pro Semibold" w:hAnsi="Source Code Pro Semibold" w:cs="Source Code Pro Semibold"/>
-          <w:b w:val="0"/>
-          <w:bCs w:val="0"/>
-          <w:sz w:val="36"/>
-          <w:szCs w:val="36"/>
-          <w:u w:val="none"/>
-        </w:rPr>
-        <w:t xml:space="preserve">[&amp; </w:t>
-      </w:r>
-      <w:r>
-        <w:rPr>
-          <w:rFonts w:hint="default" w:ascii="Source Code Pro Semibold" w:hAnsi="Source Code Pro Semibold" w:cs="Source Code Pro Semibold"/>
-          <w:b w:val="0"/>
-          <w:bCs w:val="0"/>
-          <w:sz w:val="36"/>
-          <w:szCs w:val="36"/>
-          <w:u w:val="none"/>
-        </w:rPr>
-        <w:t>CHANGING</w:t>
-      </w:r>
-      <w:r>
-        <w:rPr>
-          <w:rFonts w:hint="default" w:ascii="Source Code Pro Semibold" w:hAnsi="Source Code Pro Semibold" w:cs="Source Code Pro Semibold"/>
-          <w:b w:val="0"/>
-          <w:bCs w:val="0"/>
-          <w:sz w:val="36"/>
-          <w:szCs w:val="36"/>
-          <w:u w:val="none"/>
-        </w:rPr>
-        <w:t>]</w:t>
-      </w:r>
-    </w:p>
-    <w:p>
-      <w:pPr>
-        <w:jc w:val="both"/>
-        <w:rPr>
-          <w:rFonts w:hint="default" w:ascii="Source Code Pro Semibold" w:hAnsi="Source Code Pro Semibold" w:cs="Source Code Pro Semibold"/>
-          <w:sz w:val="24"/>
-          <w:szCs w:val="24"/>
-        </w:rPr>
-      </w:pPr>
-      <w:r>
-        <w:rPr>
-          <w:rFonts w:hint="default" w:ascii="Source Code Pro Semibold" w:hAnsi="Source Code Pro Semibold" w:cs="Source Code Pro Semibold"/>
-          <w:sz w:val="24"/>
-          <w:szCs w:val="24"/>
-        </w:rPr>
-        <w:t>crte</w:t>
-      </w:r>
-      <w:r>
-        <w:rPr>
-          <w:rFonts w:hint="default" w:ascii="Source Code Pro Semibold" w:hAnsi="Source Code Pro Semibold" w:cs="Source Code Pro Semibold" w:eastAsiaTheme="minorEastAsia"/>
-          <w:sz w:val="24"/>
-          <w:szCs w:val="24"/>
-        </w:rPr>
-        <w:t xml:space="preserve"> </w:t>
-      </w:r>
-      <w:r>
-        <w:rPr>
-          <w:rFonts w:hint="default" w:ascii="Source Code Pro Semibold" w:hAnsi="Source Code Pro Semibold" w:cs="Source Code Pro Semibold"/>
-          <w:sz w:val="24"/>
-          <w:szCs w:val="24"/>
-        </w:rPr>
-        <w:t>INFR [InfrXXYZ] || oxxoxoxoxoxooxoxoxoxoxoxooox</w:t>
+        <w:t>5.2.2: INFORMATION CHANGING</w:t>
       </w:r>
     </w:p>
     <w:p>
       <w:pPr>
         <w:jc w:val="left"/>
-        <w:rPr>
-          <w:rFonts w:hint="default" w:ascii="Source Code Pro Semibold" w:hAnsi="Source Code Pro Semibold" w:cs="Source Code Pro Semibold"/>
-          <w:sz w:val="24"/>
-          <w:szCs w:val="24"/>
-        </w:rPr>
-      </w:pPr>
-      <w:r>
-        <w:rPr>
-          <w:rFonts w:hint="default" w:ascii="Source Code Pro Semibold" w:hAnsi="Source Code Pro Semibold" w:cs="Source Code Pro Semibold"/>
-          <w:sz w:val="24"/>
-          <w:szCs w:val="24"/>
-        </w:rPr>
-        <w:t>|| -</w:t>
-      </w:r>
-    </w:p>
-    <w:p>
-      <w:pPr>
-        <w:jc w:val="left"/>
-        <w:rPr>
-          <w:rFonts w:hint="default" w:ascii="Source Code Pro Semibold" w:hAnsi="Source Code Pro Semibold" w:cs="Source Code Pro Semibold"/>
-          <w:sz w:val="24"/>
-          <w:szCs w:val="24"/>
-        </w:rPr>
-      </w:pPr>
-      <w:r>
-        <w:rPr>
-          <w:rFonts w:hint="default" w:ascii="Source Code Pro Semibold" w:hAnsi="Source Code Pro Semibold" w:cs="Source Code Pro Semibold"/>
-          <w:sz w:val="24"/>
-          <w:szCs w:val="24"/>
-        </w:rPr>
-        <w:t>|| System X</w:t>
-      </w:r>
-    </w:p>
-    <w:p>
-      <w:pPr>
-        <w:jc w:val="left"/>
-        <w:rPr>
-          <w:rFonts w:hint="default" w:ascii="Source Code Pro Semibold" w:hAnsi="Source Code Pro Semibold" w:cs="Source Code Pro Semibold"/>
-          <w:sz w:val="24"/>
-          <w:szCs w:val="24"/>
-        </w:rPr>
-      </w:pPr>
-      <w:r>
-        <w:rPr>
-          <w:rFonts w:hint="default" w:ascii="Source Code Pro Semibold" w:hAnsi="Source Code Pro Semibold" w:cs="Source Code Pro Semibold"/>
-          <w:sz w:val="24"/>
-          <w:szCs w:val="24"/>
-        </w:rPr>
-        <w:t xml:space="preserve">|| First char: uppercase English </w:t>
-      </w:r>
-      <w:r>
-        <w:rPr>
-          <w:rFonts w:hint="default" w:ascii="Source Code Pro Semibold" w:hAnsi="Source Code Pro Semibold" w:cs="Source Code Pro Semibold" w:eastAsiaTheme="minorEastAsia"/>
-          <w:sz w:val="24"/>
-          <w:szCs w:val="24"/>
-        </w:rPr>
-        <w:t>alphabet</w:t>
-      </w:r>
-      <w:r>
-        <w:rPr>
-          <w:rFonts w:hint="default" w:ascii="Source Code Pro Semibold" w:hAnsi="Source Code Pro Semibold" w:cs="Source Code Pro Semibold"/>
-          <w:sz w:val="24"/>
-          <w:szCs w:val="24"/>
-        </w:rPr>
-        <w:t xml:space="preserve"> [A   -   Z]</w:t>
-      </w:r>
-    </w:p>
-    <w:p>
-      <w:pPr>
-        <w:jc w:val="left"/>
-        <w:rPr>
-          <w:rFonts w:hint="default" w:ascii="Source Code Pro Semibold" w:hAnsi="Source Code Pro Semibold" w:cs="Source Code Pro Semibold" w:eastAsiaTheme="minorEastAsia"/>
-          <w:sz w:val="24"/>
-          <w:szCs w:val="24"/>
-        </w:rPr>
-      </w:pPr>
-      <w:r>
-        <w:rPr>
-          <w:rFonts w:hint="default" w:ascii="Source Code Pro Semibold" w:hAnsi="Source Code Pro Semibold" w:cs="Source Code Pro Semibold"/>
-          <w:sz w:val="24"/>
-          <w:szCs w:val="24"/>
-        </w:rPr>
-        <w:t>|| - + {[Possible ID -] + C</w:t>
-      </w:r>
-      <w:r>
-        <w:rPr>
-          <w:rFonts w:hint="default" w:ascii="Source Code Pro Semibold" w:hAnsi="Source Code Pro Semibold" w:cs="Source Code Pro Semibold" w:eastAsiaTheme="minorEastAsia"/>
-          <w:sz w:val="24"/>
-          <w:szCs w:val="24"/>
-        </w:rPr>
-        <w:t>haracters</w:t>
-      </w:r>
-      <w:r>
-        <w:rPr>
-          <w:rFonts w:hint="default" w:ascii="Source Code Pro Semibold" w:hAnsi="Source Code Pro Semibold" w:cs="Source Code Pro Semibold"/>
-          <w:sz w:val="24"/>
-          <w:szCs w:val="24"/>
-        </w:rPr>
-        <w:t>: 1 - 48}</w:t>
-      </w:r>
-    </w:p>
-    <w:p>
-      <w:pPr>
-        <w:jc w:val="left"/>
-        <w:rPr>
-          <w:rFonts w:hint="default" w:ascii="Source Code Pro Semibold" w:hAnsi="Source Code Pro Semibold" w:cs="Source Code Pro Semibold"/>
-          <w:sz w:val="24"/>
-          <w:szCs w:val="24"/>
-        </w:rPr>
-      </w:pPr>
-    </w:p>
-    <w:p>
-      <w:pPr>
-        <w:jc w:val="left"/>
-        <w:rPr>
-          <w:rFonts w:hint="default" w:ascii="Source Code Pro Semibold" w:hAnsi="Source Code Pro Semibold" w:cs="Source Code Pro Semibold"/>
-          <w:sz w:val="24"/>
-          <w:szCs w:val="24"/>
-        </w:rPr>
-      </w:pPr>
-      <w:r>
-        <w:rPr>
-          <w:rFonts w:hint="default" w:ascii="Source Code Pro Semibold" w:hAnsi="Source Code Pro Semibold" w:cs="Source Code Pro Semibold"/>
-          <w:sz w:val="24"/>
-          <w:szCs w:val="24"/>
-        </w:rPr>
-        <w:t>-InfrXXYZ--GRIM</w:t>
-      </w:r>
-    </w:p>
-    <w:p>
-      <w:pPr>
-        <w:jc w:val="left"/>
-        <w:rPr>
-          <w:rFonts w:hint="default" w:ascii="Source Code Pro Semibold" w:hAnsi="Source Code Pro Semibold" w:cs="Source Code Pro Semibold"/>
-          <w:sz w:val="24"/>
-          <w:szCs w:val="24"/>
-        </w:rPr>
-      </w:pPr>
-      <w:r>
-        <w:rPr>
-          <w:rFonts w:hint="default" w:ascii="Source Code Pro Semibold" w:hAnsi="Source Code Pro Semibold" w:cs="Source Code Pro Semibold"/>
-          <w:sz w:val="24"/>
-          <w:szCs w:val="24"/>
-        </w:rPr>
-        <w:t>|| Figure existential status</w:t>
-      </w:r>
-    </w:p>
-    <w:p>
-      <w:pPr>
-        <w:jc w:val="both"/>
-        <w:rPr>
-          <w:rFonts w:hint="default" w:ascii="Source Code Pro Semibold" w:hAnsi="Source Code Pro Semibold" w:cs="Source Code Pro Semibold"/>
-          <w:sz w:val="24"/>
-          <w:szCs w:val="24"/>
-        </w:rPr>
-      </w:pPr>
-      <w:r>
-        <w:rPr>
-          <w:rFonts w:hint="default" w:ascii="Source Code Pro Semibold" w:hAnsi="Source Code Pro Semibold" w:cs="Source Code Pro Semibold"/>
-          <w:sz w:val="24"/>
-          <w:szCs w:val="24"/>
-        </w:rPr>
-        <w:t>-InfrXXYZ--STAP || ---------------------------------</w:t>
-      </w:r>
-    </w:p>
-    <w:p>
-      <w:pPr>
-        <w:jc w:val="both"/>
-        <w:rPr>
-          <w:rFonts w:hint="default" w:ascii="Source Code Pro Semibold" w:hAnsi="Source Code Pro Semibold" w:cs="Source Code Pro Semibold"/>
-          <w:sz w:val="24"/>
-          <w:szCs w:val="24"/>
-        </w:rPr>
-      </w:pPr>
-      <w:r>
-        <w:rPr>
-          <w:rFonts w:hint="default" w:ascii="Source Code Pro Semibold" w:hAnsi="Source Code Pro Semibold" w:cs="Source Code Pro Semibold"/>
-          <w:b w:val="0"/>
-          <w:bCs w:val="0"/>
-          <w:sz w:val="24"/>
-          <w:szCs w:val="24"/>
-        </w:rPr>
-        <w:t>|| Figure cardinality (1:x - i:?)</w:t>
-      </w:r>
-    </w:p>
-    <w:p>
-      <w:pPr>
-        <w:jc w:val="both"/>
-        <w:rPr>
-          <w:rFonts w:hint="default" w:ascii="Source Code Pro Semibold" w:hAnsi="Source Code Pro Semibold" w:cs="Source Code Pro Semibold"/>
-          <w:sz w:val="24"/>
-          <w:szCs w:val="24"/>
-        </w:rPr>
-      </w:pPr>
-    </w:p>
-    <w:p>
-      <w:pPr>
-        <w:jc w:val="both"/>
-        <w:rPr>
-          <w:rFonts w:hint="default" w:ascii="Source Code Pro Semibold" w:hAnsi="Source Code Pro Semibold" w:cs="Source Code Pro Semibold" w:eastAsiaTheme="minorEastAsia"/>
-          <w:sz w:val="24"/>
-          <w:szCs w:val="24"/>
-        </w:rPr>
-      </w:pPr>
-      <w:r>
-        <w:rPr>
-          <w:rFonts w:hint="default" w:ascii="Source Code Pro Semibold" w:hAnsi="Source Code Pro Semibold" w:cs="Source Code Pro Semibold"/>
-          <w:sz w:val="24"/>
-          <w:szCs w:val="24"/>
-        </w:rPr>
-        <w:t>-InfrXXYZ</w:t>
-      </w:r>
-      <w:r>
-        <w:rPr>
-          <w:rFonts w:hint="default" w:ascii="Source Code Pro Semibold" w:hAnsi="Source Code Pro Semibold" w:cs="Source Code Pro Semibold" w:eastAsiaTheme="minorEastAsia"/>
-          <w:sz w:val="24"/>
-          <w:szCs w:val="24"/>
-        </w:rPr>
-        <w:t xml:space="preserve">: </w:t>
-      </w:r>
-      <w:r>
-        <w:rPr>
-          <w:rFonts w:hint="default" w:ascii="Source Code Pro Semibold" w:hAnsi="Source Code Pro Semibold" w:cs="Source Code Pro Semibold"/>
-          <w:sz w:val="24"/>
-          <w:szCs w:val="24"/>
-        </w:rPr>
-        <w:t>stuf</w:t>
-      </w:r>
-      <w:r>
-        <w:rPr>
-          <w:rFonts w:hint="default" w:ascii="Source Code Pro Semibold" w:hAnsi="Source Code Pro Semibold" w:cs="Source Code Pro Semibold" w:eastAsiaTheme="minorEastAsia"/>
-          <w:sz w:val="24"/>
-          <w:szCs w:val="24"/>
-        </w:rPr>
-        <w:t xml:space="preserve"> </w:t>
-      </w:r>
-      <w:r>
-        <w:rPr>
-          <w:rFonts w:hint="default" w:ascii="Source Code Pro Semibold" w:hAnsi="Source Code Pro Semibold" w:cs="Source Code Pro Semibold"/>
-          <w:sz w:val="24"/>
-          <w:szCs w:val="24"/>
-        </w:rPr>
-        <w:t>[</w:t>
-      </w:r>
-      <w:r>
         <w:rPr>
           <w:rFonts w:hint="default" w:ascii="Source Code Pro Semibold" w:hAnsi="Source Code Pro Semibold" w:cs="Source Code Pro Semibold" w:eastAsiaTheme="minorEastAsia"/>
           <w:i w:val="0"/>
@@ -420,7 +975,30 @@
           <w:sz w:val="24"/>
           <w:szCs w:val="24"/>
         </w:rPr>
-        <w:t>p</w:t>
+      </w:pPr>
+      <w:r>
+        <w:rPr>
+          <w:rFonts w:hint="default" w:ascii="Source Code Pro Semibold" w:hAnsi="Source Code Pro Semibold" w:cs="Source Code Pro Semibold"/>
+          <w:sz w:val="24"/>
+          <w:szCs w:val="24"/>
+        </w:rPr>
+        <w:t>-InfrXXYZ</w:t>
+      </w:r>
+      <w:r>
+        <w:rPr>
+          <w:rFonts w:hint="default" w:ascii="Source Code Pro Semibold" w:hAnsi="Source Code Pro Semibold" w:cs="Source Code Pro Semibold" w:eastAsiaTheme="minorEastAsia"/>
+          <w:sz w:val="24"/>
+          <w:szCs w:val="24"/>
+        </w:rPr>
+        <w:t xml:space="preserve">: </w:t>
+      </w:r>
+      <w:r>
+        <w:rPr>
+          <w:rFonts w:hint="default" w:ascii="Source Code Pro Semibold" w:hAnsi="Source Code Pro Semibold" w:cs="Source Code Pro Semibold"/>
+          <w:sz w:val="24"/>
+          <w:szCs w:val="24"/>
+        </w:rPr>
+        <w:t>cut0 [T</w:t>
       </w:r>
       <w:r>
         <w:rPr>
@@ -430,7 +1008,7 @@
           <w:sz w:val="24"/>
           <w:szCs w:val="24"/>
         </w:rPr>
-        <w:t>ositi(*/</w:t>
+        <w:t>argetStream:FirstElement:Position</w:t>
       </w:r>
       <w:r>
         <w:rPr>
@@ -440,9 +1018,12 @@
           <w:sz w:val="24"/>
           <w:szCs w:val="24"/>
         </w:rPr>
-        <w:t>p</w:t>
-      </w:r>
-      <w:r>
+        <w:t>,</w:t>
+      </w:r>
+    </w:p>
+    <w:p>
+      <w:pPr>
+        <w:jc w:val="left"/>
         <w:rPr>
           <w:rFonts w:hint="default" w:ascii="Source Code Pro Semibold" w:hAnsi="Source Code Pro Semibold" w:cs="Source Code Pro Semibold"/>
           <w:i w:val="0"/>
@@ -450,540 +1031,100 @@
           <w:sz w:val="24"/>
           <w:szCs w:val="24"/>
         </w:rPr>
-        <w:t>ositi)</w:t>
-      </w:r>
-      <w:r>
-        <w:rPr>
-          <w:rFonts w:hint="default" w:ascii="Source Code Pro Semibold" w:hAnsi="Source Code Pro Semibold" w:cs="Source Code Pro Semibold" w:eastAsiaTheme="minorEastAsia"/>
+      </w:pPr>
+      <w:r>
+        <w:rPr>
+          <w:rFonts w:hint="default" w:ascii="Source Code Pro Semibold" w:hAnsi="Source Code Pro Semibold" w:cs="Source Code Pro Semibold"/>
           <w:i w:val="0"/>
           <w:iCs w:val="0"/>
           <w:sz w:val="24"/>
           <w:szCs w:val="24"/>
         </w:rPr>
+        <w:t>|| Elements:Cardinality]</w:t>
+      </w:r>
+    </w:p>
+    <w:p>
+      <w:pPr>
+        <w:jc w:val="left"/>
+        <w:rPr>
+          <w:rFonts w:hint="default" w:ascii="Source Code Pro Semibold" w:hAnsi="Source Code Pro Semibold" w:cs="Source Code Pro Semibold"/>
+          <w:b w:val="0"/>
+          <w:bCs w:val="0"/>
+          <w:sz w:val="24"/>
+          <w:szCs w:val="24"/>
+        </w:rPr>
+      </w:pPr>
+      <w:r>
+        <w:rPr>
+          <w:rFonts w:hint="default" w:ascii="Source Code Pro Semibold" w:hAnsi="Source Code Pro Semibold" w:cs="Source Code Pro Semibold"/>
+          <w:sz w:val="24"/>
+          <w:szCs w:val="24"/>
+        </w:rPr>
+        <w:t>|| Pstion</w:t>
+      </w:r>
+      <w:r>
+        <w:rPr>
+          <w:rFonts w:hint="default" w:ascii="Source Code Pro Semibold" w:hAnsi="Source Code Pro Semibold" w:cs="Source Code Pro Semibold" w:eastAsiaTheme="minorEastAsia"/>
+          <w:sz w:val="24"/>
+          <w:szCs w:val="24"/>
+        </w:rPr>
+        <w:t xml:space="preserve">: </w:t>
+      </w:r>
+      <w:r>
+        <w:rPr>
+          <w:rFonts w:hint="default" w:ascii="Source Code Pro Semibold" w:hAnsi="Source Code Pro Semibold" w:cs="Source Code Pro Semibold"/>
+          <w:sz w:val="24"/>
+          <w:szCs w:val="24"/>
+        </w:rPr>
+        <w:t>L1:</w:t>
+      </w:r>
+      <w:r>
+        <w:rPr>
+          <w:rFonts w:hint="default" w:ascii="Source Code Pro Semibold" w:hAnsi="Source Code Pro Semibold" w:cs="Source Code Pro Semibold"/>
+          <w:sz w:val="24"/>
+          <w:szCs w:val="24"/>
+        </w:rPr>
+        <w:t>xo</w:t>
+      </w:r>
+      <w:r>
+        <w:rPr>
+          <w:rFonts w:hint="default" w:ascii="Source Code Pro Semibold" w:hAnsi="Source Code Pro Semibold" w:cs="Source Code Pro Semibold"/>
+          <w:sz w:val="24"/>
+          <w:szCs w:val="24"/>
+        </w:rPr>
+        <w:t>-x</w:t>
+      </w:r>
+      <w:r>
+        <w:rPr>
+          <w:rFonts w:hint="default" w:ascii="Source Code Pro Semibold" w:hAnsi="Source Code Pro Semibold" w:cs="Source Code Pro Semibold" w:eastAsiaTheme="minorEastAsia"/>
+          <w:sz w:val="24"/>
+          <w:szCs w:val="24"/>
+        </w:rPr>
         <w:t xml:space="preserve">, </w:t>
       </w:r>
       <w:r>
         <w:rPr>
           <w:rFonts w:hint="default" w:ascii="Source Code Pro Semibold" w:hAnsi="Source Code Pro Semibold" w:cs="Source Code Pro Semibold"/>
-          <w:i w:val="0"/>
-          <w:iCs w:val="0"/>
-          <w:sz w:val="24"/>
-          <w:szCs w:val="24"/>
-        </w:rPr>
-        <w:t>stream(*/stream)]</w:t>
-      </w:r>
-    </w:p>
-    <w:p>
-      <w:pPr>
-        <w:jc w:val="both"/>
-        <w:rPr>
-          <w:rFonts w:hint="default" w:ascii="Source Code Pro Semibold" w:hAnsi="Source Code Pro Semibold" w:cs="Source Code Pro Semibold"/>
-          <w:sz w:val="24"/>
-          <w:szCs w:val="24"/>
-        </w:rPr>
-      </w:pPr>
-      <w:r>
-        <w:rPr>
-          <w:rFonts w:hint="default" w:ascii="Source Code Pro Semibold" w:hAnsi="Source Code Pro Semibold" w:cs="Source Code Pro Semibold"/>
-          <w:sz w:val="24"/>
-          <w:szCs w:val="24"/>
-        </w:rPr>
-        <w:t>|| Stream</w:t>
-      </w:r>
-    </w:p>
-    <w:p>
-      <w:pPr>
-        <w:jc w:val="both"/>
-        <w:rPr>
-          <w:rFonts w:hint="default" w:ascii="Source Code Pro Semibold" w:hAnsi="Source Code Pro Semibold" w:cs="Source Code Pro Semibold"/>
-          <w:sz w:val="24"/>
-          <w:szCs w:val="24"/>
-        </w:rPr>
-      </w:pPr>
-      <w:r>
-        <w:rPr>
-          <w:rFonts w:hint="default" w:ascii="Source Code Pro Semibold" w:hAnsi="Source Code Pro Semibold" w:cs="Source Code Pro Semibold"/>
-          <w:sz w:val="24"/>
-          <w:szCs w:val="24"/>
-        </w:rPr>
-        <w:t>|| Positn</w:t>
-      </w:r>
-      <w:r>
-        <w:rPr>
-          <w:rFonts w:hint="default" w:ascii="Source Code Pro Semibold" w:hAnsi="Source Code Pro Semibold" w:cs="Source Code Pro Semibold" w:eastAsiaTheme="minorEastAsia"/>
-          <w:sz w:val="24"/>
-          <w:szCs w:val="24"/>
-        </w:rPr>
-        <w:t xml:space="preserve">: </w:t>
-      </w:r>
-      <w:r>
-        <w:rPr>
-          <w:rFonts w:hint="default" w:ascii="Source Code Pro Semibold" w:hAnsi="Source Code Pro Semibold" w:cs="Source Code Pro Semibold"/>
-          <w:sz w:val="24"/>
-          <w:szCs w:val="24"/>
-        </w:rPr>
-        <w:t>L1:oo-x</w:t>
-      </w:r>
-      <w:r>
-        <w:rPr>
-          <w:rFonts w:hint="default" w:ascii="Source Code Pro Semibold" w:hAnsi="Source Code Pro Semibold" w:cs="Source Code Pro Semibold" w:eastAsiaTheme="minorEastAsia"/>
-          <w:sz w:val="24"/>
-          <w:szCs w:val="24"/>
-        </w:rPr>
-        <w:t xml:space="preserve">, </w:t>
-      </w:r>
-      <w:r>
-        <w:rPr>
-          <w:rFonts w:hint="default" w:ascii="Source Code Pro Semibold" w:hAnsi="Source Code Pro Semibold" w:cs="Source Code Pro Semibold"/>
-          <w:sz w:val="24"/>
-          <w:szCs w:val="24"/>
-        </w:rPr>
-        <w:t>R1:ox-x, NextPosition:xx</w:t>
-      </w:r>
-    </w:p>
-    <w:p>
-      <w:pPr>
-        <w:jc w:val="left"/>
-        <w:rPr>
-          <w:rFonts w:hint="default" w:ascii="Source Code Pro Semibold" w:hAnsi="Source Code Pro Semibold" w:cs="Source Code Pro Semibold"/>
-          <w:sz w:val="24"/>
-          <w:szCs w:val="24"/>
-        </w:rPr>
-      </w:pPr>
-      <w:r>
-        <w:rPr>
-          <w:rFonts w:hint="default" w:ascii="Source Code Pro Semibold" w:hAnsi="Source Code Pro Semibold" w:cs="Source Code Pro Semibold"/>
-          <w:sz w:val="24"/>
-          <w:szCs w:val="24"/>
-        </w:rPr>
-        <w:t>|| S</w:t>
-      </w:r>
-      <w:r>
-        <w:rPr>
-          <w:rFonts w:hint="default" w:ascii="Source Code Pro Semibold" w:hAnsi="Source Code Pro Semibold" w:cs="Source Code Pro Semibold"/>
-          <w:i w:val="0"/>
-          <w:iCs w:val="0"/>
-          <w:sz w:val="24"/>
-          <w:szCs w:val="24"/>
-        </w:rPr>
-        <w:t>tream</w:t>
-      </w:r>
-      <w:r>
-        <w:rPr>
-          <w:rFonts w:hint="default" w:ascii="Source Code Pro Semibold" w:hAnsi="Source Code Pro Semibold" w:cs="Source Code Pro Semibold" w:eastAsiaTheme="minorEastAsia"/>
-          <w:sz w:val="24"/>
-          <w:szCs w:val="24"/>
-        </w:rPr>
-        <w:t xml:space="preserve">: </w:t>
-      </w:r>
-      <w:r>
-        <w:rPr>
-          <w:rFonts w:hint="default" w:ascii="Source Code Pro Semibold" w:hAnsi="Source Code Pro Semibold" w:cs="Source Code Pro Semibold"/>
-          <w:sz w:val="24"/>
-          <w:szCs w:val="24"/>
-        </w:rPr>
-        <w:t>oxox-oxo</w:t>
-      </w:r>
-      <w:r>
-        <w:rPr>
-          <w:rFonts w:hint="default" w:ascii="Source Code Pro Semibold" w:hAnsi="Source Code Pro Semibold" w:cs="Source Code Pro Semibold" w:eastAsiaTheme="minorEastAsia"/>
-          <w:sz w:val="24"/>
-          <w:szCs w:val="24"/>
-        </w:rPr>
-        <w:t xml:space="preserve">, </w:t>
-      </w:r>
-      <w:r>
-        <w:rPr>
-          <w:rFonts w:hint="default" w:ascii="Source Code Pro Semibold" w:hAnsi="Source Code Pro Semibold" w:cs="Source Code Pro Semibold"/>
-          <w:sz w:val="24"/>
-          <w:szCs w:val="24"/>
-        </w:rPr>
-        <w:t>-I-[oo-o|xx-o]</w:t>
-      </w:r>
-      <w:r>
-        <w:rPr>
-          <w:rFonts w:hint="default" w:ascii="Source Code Pro Semibold" w:hAnsi="Source Code Pro Semibold" w:cs="Source Code Pro Semibold" w:eastAsiaTheme="minorEastAsia"/>
-          <w:sz w:val="24"/>
-          <w:szCs w:val="24"/>
-        </w:rPr>
-        <w:t xml:space="preserve">, </w:t>
-      </w:r>
-      <w:r>
-        <w:rPr>
-          <w:rFonts w:hint="default" w:ascii="Source Code Pro Semibold" w:hAnsi="Source Code Pro Semibold" w:cs="Source Code Pro Semibold"/>
-          <w:sz w:val="24"/>
-          <w:szCs w:val="24"/>
-        </w:rPr>
-        <w:t>_-I-[oo-o|xx-o]</w:t>
-      </w:r>
-    </w:p>
-    <w:p>
-      <w:pPr>
-        <w:jc w:val="both"/>
-        <w:rPr>
-          <w:rFonts w:hint="default" w:ascii="Source Code Pro Semibold" w:hAnsi="Source Code Pro Semibold" w:cs="Source Code Pro Semibold"/>
-          <w:b w:val="0"/>
-          <w:bCs w:val="0"/>
-          <w:sz w:val="24"/>
-          <w:szCs w:val="24"/>
-          <w:u w:val="none"/>
-        </w:rPr>
-      </w:pPr>
-    </w:p>
-    <w:p>
-      <w:pPr>
-        <w:jc w:val="both"/>
-        <w:rPr>
-          <w:rFonts w:hint="default" w:ascii="Source Code Pro Semibold" w:hAnsi="Source Code Pro Semibold" w:cs="Source Code Pro Semibold"/>
-          <w:b w:val="0"/>
-          <w:bCs w:val="0"/>
-          <w:sz w:val="24"/>
-          <w:szCs w:val="24"/>
-          <w:u w:val="none"/>
-        </w:rPr>
-      </w:pPr>
-      <w:r>
-        <w:rPr>
-          <w:rFonts w:hint="default" w:ascii="Source Code Pro Semibold" w:hAnsi="Source Code Pro Semibold" w:cs="Source Code Pro Semibold"/>
-          <w:b w:val="0"/>
-          <w:bCs w:val="0"/>
-          <w:sz w:val="24"/>
-          <w:szCs w:val="24"/>
-          <w:u w:val="none"/>
-        </w:rPr>
-        <w:t>ARPAVI TECHNIQUE</w:t>
-      </w:r>
-    </w:p>
-    <w:p>
-      <w:pPr>
-        <w:jc w:val="both"/>
-        <w:rPr>
-          <w:rFonts w:hint="default" w:ascii="Source Code Pro Semibold" w:hAnsi="Source Code Pro Semibold" w:cs="Source Code Pro Semibold"/>
-          <w:b w:val="0"/>
-          <w:bCs w:val="0"/>
-          <w:sz w:val="24"/>
-          <w:szCs w:val="24"/>
-          <w:u w:val="none"/>
-        </w:rPr>
-      </w:pPr>
-      <w:r>
-        <w:rPr>
-          <w:rFonts w:hint="default" w:ascii="Source Code Pro Semibold" w:hAnsi="Source Code Pro Semibold" w:cs="Source Code Pro Semibold"/>
-          <w:b w:val="0"/>
-          <w:bCs w:val="0"/>
-          <w:sz w:val="24"/>
-          <w:szCs w:val="24"/>
-          <w:u w:val="none"/>
-        </w:rPr>
-        <w:t>================</w:t>
-      </w:r>
-    </w:p>
-    <w:p>
-      <w:pPr>
-        <w:jc w:val="both"/>
-        <w:rPr>
-          <w:rFonts w:hint="default" w:ascii="Source Code Pro Semibold" w:hAnsi="Source Code Pro Semibold" w:cs="Source Code Pro Semibold"/>
-          <w:b w:val="0"/>
-          <w:bCs w:val="0"/>
-          <w:sz w:val="24"/>
-          <w:szCs w:val="24"/>
-        </w:rPr>
-      </w:pPr>
-      <w:r>
-        <w:rPr>
-          <w:rFonts w:hint="default" w:ascii="Source Code Pro Semibold" w:hAnsi="Source Code Pro Semibold" w:cs="Source Code Pro Semibold"/>
-          <w:b w:val="0"/>
-          <w:bCs w:val="0"/>
-          <w:sz w:val="24"/>
-          <w:szCs w:val="24"/>
-        </w:rPr>
-        <w:t>Element</w:t>
-      </w:r>
-    </w:p>
-    <w:p>
-      <w:pPr>
-        <w:jc w:val="both"/>
-        <w:rPr>
-          <w:rFonts w:hint="default" w:ascii="Source Code Pro Semibold" w:hAnsi="Source Code Pro Semibold" w:cs="Source Code Pro Semibold"/>
-          <w:b w:val="0"/>
-          <w:bCs w:val="0"/>
-          <w:sz w:val="24"/>
-          <w:szCs w:val="24"/>
-        </w:rPr>
-      </w:pPr>
-      <w:r>
-        <w:rPr>
-          <w:rFonts w:hint="default" w:ascii="Source Code Pro Semibold" w:hAnsi="Source Code Pro Semibold" w:cs="Source Code Pro Semibold"/>
-          <w:b w:val="0"/>
-          <w:bCs w:val="0"/>
-          <w:sz w:val="24"/>
-          <w:szCs w:val="24"/>
-        </w:rPr>
-        <w:t>=======</w:t>
-      </w:r>
-    </w:p>
-    <w:p>
-      <w:pPr>
-        <w:jc w:val="both"/>
-        <w:rPr>
-          <w:rFonts w:hint="default" w:ascii="Source Code Pro Semibold" w:hAnsi="Source Code Pro Semibold" w:cs="Source Code Pro Semibold"/>
-          <w:b w:val="0"/>
-          <w:bCs w:val="0"/>
-          <w:sz w:val="24"/>
-          <w:szCs w:val="24"/>
-        </w:rPr>
-      </w:pPr>
-      <w:r>
-        <w:rPr>
-          <w:rFonts w:hint="default" w:ascii="Source Code Pro Semibold" w:hAnsi="Source Code Pro Semibold" w:cs="Source Code Pro Semibold"/>
-          <w:b w:val="0"/>
-          <w:bCs w:val="0"/>
-          <w:sz w:val="24"/>
-          <w:szCs w:val="24"/>
-        </w:rPr>
-        <w:t>Claude:o</w:t>
-      </w:r>
-    </w:p>
-    <w:p>
-      <w:pPr>
-        <w:jc w:val="both"/>
-        <w:rPr>
-          <w:rFonts w:hint="default" w:ascii="Source Code Pro Semibold" w:hAnsi="Source Code Pro Semibold" w:cs="Source Code Pro Semibold"/>
-          <w:b w:val="0"/>
-          <w:bCs w:val="0"/>
-          <w:sz w:val="24"/>
-          <w:szCs w:val="24"/>
-        </w:rPr>
-      </w:pPr>
-      <w:r>
-        <w:rPr>
-          <w:rFonts w:hint="default" w:ascii="Source Code Pro Semibold" w:hAnsi="Source Code Pro Semibold" w:cs="Source Code Pro Semibold"/>
-          <w:b w:val="0"/>
-          <w:bCs w:val="0"/>
-          <w:sz w:val="24"/>
-          <w:szCs w:val="24"/>
-        </w:rPr>
-        <w:t>Shannon:x</w:t>
-      </w:r>
-    </w:p>
-    <w:p>
-      <w:pPr>
-        <w:jc w:val="both"/>
-        <w:rPr>
-          <w:rFonts w:hint="default" w:ascii="Source Code Pro Semibold" w:hAnsi="Source Code Pro Semibold" w:cs="Source Code Pro Semibold"/>
-          <w:b w:val="0"/>
-          <w:bCs w:val="0"/>
-          <w:sz w:val="24"/>
-          <w:szCs w:val="24"/>
-        </w:rPr>
-      </w:pPr>
-    </w:p>
-    <w:p>
-      <w:pPr>
-        <w:jc w:val="both"/>
-        <w:rPr>
-          <w:rFonts w:hint="default" w:ascii="Source Code Pro Semibold" w:hAnsi="Source Code Pro Semibold" w:cs="Source Code Pro Semibold"/>
-          <w:b w:val="0"/>
-          <w:bCs w:val="0"/>
-          <w:sz w:val="24"/>
-          <w:szCs w:val="24"/>
-        </w:rPr>
-      </w:pPr>
-      <w:r>
-        <w:rPr>
-          <w:rFonts w:hint="default" w:ascii="Source Code Pro Semibold" w:hAnsi="Source Code Pro Semibold" w:cs="Source Code Pro Semibold"/>
-          <w:b w:val="0"/>
-          <w:bCs w:val="0"/>
-          <w:sz w:val="24"/>
-          <w:szCs w:val="24"/>
-        </w:rPr>
-        <w:t>Stream</w:t>
-      </w:r>
-    </w:p>
-    <w:p>
-      <w:pPr>
-        <w:jc w:val="both"/>
-        <w:rPr>
-          <w:rFonts w:hint="default" w:ascii="Source Code Pro Semibold" w:hAnsi="Source Code Pro Semibold" w:cs="Source Code Pro Semibold"/>
-          <w:b w:val="0"/>
-          <w:bCs w:val="0"/>
-          <w:sz w:val="24"/>
-          <w:szCs w:val="24"/>
-        </w:rPr>
-      </w:pPr>
-      <w:r>
-        <w:rPr>
-          <w:rFonts w:hint="default" w:ascii="Source Code Pro Semibold" w:hAnsi="Source Code Pro Semibold" w:cs="Source Code Pro Semibold"/>
-          <w:b w:val="0"/>
-          <w:bCs w:val="0"/>
-          <w:sz w:val="24"/>
-          <w:szCs w:val="24"/>
-        </w:rPr>
-        <w:t>======</w:t>
-      </w:r>
-    </w:p>
-    <w:p>
-      <w:pPr>
-        <w:jc w:val="both"/>
-        <w:rPr>
-          <w:rFonts w:hint="default" w:ascii="Source Code Pro Semibold" w:hAnsi="Source Code Pro Semibold" w:cs="Source Code Pro Semibold"/>
-          <w:b w:val="0"/>
-          <w:bCs w:val="0"/>
-          <w:sz w:val="24"/>
-          <w:szCs w:val="24"/>
-        </w:rPr>
-      </w:pPr>
-      <w:r>
-        <w:rPr>
-          <w:rFonts w:hint="default" w:ascii="Source Code Pro Semibold" w:hAnsi="Source Code Pro Semibold" w:cs="Source Code Pro Semibold"/>
-          <w:b w:val="0"/>
-          <w:bCs w:val="0"/>
-          <w:sz w:val="24"/>
-          <w:szCs w:val="24"/>
-        </w:rPr>
-        <w:t>ooox-o</w:t>
-      </w:r>
-    </w:p>
-    <w:p>
-      <w:pPr>
-        <w:jc w:val="both"/>
-        <w:rPr>
-          <w:rFonts w:hint="default" w:ascii="Source Code Pro Semibold" w:hAnsi="Source Code Pro Semibold" w:cs="Source Code Pro Semibold"/>
-          <w:b w:val="0"/>
-          <w:bCs w:val="0"/>
-          <w:sz w:val="24"/>
-          <w:szCs w:val="24"/>
-        </w:rPr>
-      </w:pPr>
-    </w:p>
-    <w:p>
-      <w:pPr>
-        <w:jc w:val="left"/>
-        <w:rPr>
-          <w:rFonts w:hint="default" w:ascii="Source Code Pro Semibold" w:hAnsi="Source Code Pro Semibold" w:cs="Source Code Pro Semibold" w:eastAsiaTheme="minorEastAsia"/>
-          <w:i w:val="0"/>
-          <w:iCs w:val="0"/>
-          <w:sz w:val="24"/>
-          <w:szCs w:val="24"/>
-        </w:rPr>
-      </w:pPr>
-      <w:r>
-        <w:rPr>
-          <w:rFonts w:hint="default" w:ascii="Source Code Pro Semibold" w:hAnsi="Source Code Pro Semibold" w:cs="Source Code Pro Semibold"/>
-          <w:sz w:val="24"/>
-          <w:szCs w:val="24"/>
-        </w:rPr>
-        <w:t>-InfrXXYZ</w:t>
-      </w:r>
-      <w:r>
-        <w:rPr>
-          <w:rFonts w:hint="default" w:ascii="Source Code Pro Semibold" w:hAnsi="Source Code Pro Semibold" w:cs="Source Code Pro Semibold" w:eastAsiaTheme="minorEastAsia"/>
-          <w:sz w:val="24"/>
-          <w:szCs w:val="24"/>
-        </w:rPr>
-        <w:t xml:space="preserve">: </w:t>
-      </w:r>
-      <w:r>
-        <w:rPr>
-          <w:rFonts w:hint="default" w:ascii="Source Code Pro Semibold" w:hAnsi="Source Code Pro Semibold" w:cs="Source Code Pro Semibold"/>
-          <w:sz w:val="24"/>
-          <w:szCs w:val="24"/>
-        </w:rPr>
-        <w:t>cut0 [T</w:t>
-      </w:r>
-      <w:r>
-        <w:rPr>
-          <w:rFonts w:hint="default" w:ascii="Source Code Pro Semibold" w:hAnsi="Source Code Pro Semibold" w:cs="Source Code Pro Semibold"/>
-          <w:i w:val="0"/>
-          <w:iCs w:val="0"/>
-          <w:sz w:val="24"/>
-          <w:szCs w:val="24"/>
-        </w:rPr>
-        <w:t>argetStream:FirstElement:Position</w:t>
-      </w:r>
-      <w:r>
-        <w:rPr>
-          <w:rFonts w:hint="default" w:ascii="Source Code Pro Semibold" w:hAnsi="Source Code Pro Semibold" w:cs="Source Code Pro Semibold" w:eastAsiaTheme="minorEastAsia"/>
-          <w:i w:val="0"/>
-          <w:iCs w:val="0"/>
-          <w:sz w:val="24"/>
-          <w:szCs w:val="24"/>
-        </w:rPr>
-        <w:t>,</w:t>
-      </w:r>
-    </w:p>
-    <w:p>
-      <w:pPr>
-        <w:jc w:val="left"/>
-        <w:rPr>
-          <w:rFonts w:hint="default" w:ascii="Source Code Pro Semibold" w:hAnsi="Source Code Pro Semibold" w:cs="Source Code Pro Semibold"/>
-          <w:i w:val="0"/>
-          <w:iCs w:val="0"/>
-          <w:sz w:val="24"/>
-          <w:szCs w:val="24"/>
-        </w:rPr>
-      </w:pPr>
-      <w:r>
-        <w:rPr>
-          <w:rFonts w:hint="default" w:ascii="Source Code Pro Semibold" w:hAnsi="Source Code Pro Semibold" w:cs="Source Code Pro Semibold"/>
-          <w:i w:val="0"/>
-          <w:iCs w:val="0"/>
-          <w:sz w:val="24"/>
-          <w:szCs w:val="24"/>
-        </w:rPr>
-        <w:t>|| Elements:Cardinality]</w:t>
-      </w:r>
-    </w:p>
-    <w:p>
-      <w:pPr>
-        <w:jc w:val="left"/>
-        <w:rPr>
-          <w:rFonts w:hint="default" w:ascii="Source Code Pro Semibold" w:hAnsi="Source Code Pro Semibold" w:cs="Source Code Pro Semibold"/>
-          <w:b w:val="0"/>
-          <w:bCs w:val="0"/>
-          <w:sz w:val="24"/>
-          <w:szCs w:val="24"/>
-        </w:rPr>
-      </w:pPr>
-      <w:r>
-        <w:rPr>
-          <w:rFonts w:hint="default" w:ascii="Source Code Pro Semibold" w:hAnsi="Source Code Pro Semibold" w:cs="Source Code Pro Semibold"/>
-          <w:sz w:val="24"/>
-          <w:szCs w:val="24"/>
-        </w:rPr>
-        <w:t>|| Pstion</w:t>
-      </w:r>
-      <w:r>
-        <w:rPr>
-          <w:rFonts w:hint="default" w:ascii="Source Code Pro Semibold" w:hAnsi="Source Code Pro Semibold" w:cs="Source Code Pro Semibold" w:eastAsiaTheme="minorEastAsia"/>
-          <w:sz w:val="24"/>
-          <w:szCs w:val="24"/>
-        </w:rPr>
-        <w:t xml:space="preserve">: </w:t>
-      </w:r>
-      <w:r>
-        <w:rPr>
-          <w:rFonts w:hint="default" w:ascii="Source Code Pro Semibold" w:hAnsi="Source Code Pro Semibold" w:cs="Source Code Pro Semibold"/>
-          <w:sz w:val="24"/>
-          <w:szCs w:val="24"/>
-        </w:rPr>
-        <w:t>L1:oo-x</w:t>
-      </w:r>
-      <w:r>
-        <w:rPr>
-          <w:rFonts w:hint="default" w:ascii="Source Code Pro Semibold" w:hAnsi="Source Code Pro Semibold" w:cs="Source Code Pro Semibold" w:eastAsiaTheme="minorEastAsia"/>
-          <w:sz w:val="24"/>
-          <w:szCs w:val="24"/>
-        </w:rPr>
-        <w:t xml:space="preserve">, </w:t>
-      </w:r>
-      <w:r>
-        <w:rPr>
-          <w:rFonts w:hint="default" w:ascii="Source Code Pro Semibold" w:hAnsi="Source Code Pro Semibold" w:cs="Source Code Pro Semibold"/>
-          <w:sz w:val="24"/>
-          <w:szCs w:val="24"/>
-        </w:rPr>
-        <w:t>R1:ox-x</w:t>
+          <w:sz w:val="24"/>
+          <w:szCs w:val="24"/>
+        </w:rPr>
+        <w:t>R1:</w:t>
+      </w:r>
+      <w:r>
+        <w:rPr>
+          <w:rFonts w:hint="default" w:ascii="Source Code Pro Semibold" w:hAnsi="Source Code Pro Semibold" w:cs="Source Code Pro Semibold"/>
+          <w:sz w:val="24"/>
+          <w:szCs w:val="24"/>
+        </w:rPr>
+        <w:t>ox</w:t>
+      </w:r>
+      <w:r>
+        <w:rPr>
+          <w:rFonts w:hint="default" w:ascii="Source Code Pro Semibold" w:hAnsi="Source Code Pro Semibold" w:cs="Source Code Pro Semibold"/>
+          <w:sz w:val="24"/>
+          <w:szCs w:val="24"/>
+        </w:rPr>
+        <w:t>-x</w:t>
       </w:r>
     </w:p>
     <w:p>
@@ -1026,7 +1167,7 @@
           <w:sz w:val="36"/>
           <w:szCs w:val="36"/>
         </w:rPr>
-        <w:t>5.2.2: INFORMATION DELETION</w:t>
+        <w:t>5.2.3: INFORMATION DELETION</w:t>
       </w:r>
     </w:p>
     <w:p>
@@ -1080,7 +1221,7 @@
           <w:sz w:val="24"/>
           <w:szCs w:val="24"/>
         </w:rPr>
-        <w:t>ftch STXI [InfrXXYZ]</w:t>
+        <w:t>srch -InfrXXYZ</w:t>
       </w:r>
     </w:p>
     <w:p>
@@ -1102,7 +1243,7 @@
           <w:sz w:val="24"/>
           <w:szCs w:val="24"/>
         </w:rPr>
-        <w:t>|| Yeld 1: Stexi [Existential status]</w:t>
+        <w:t>|| Yeld 1: Existential status</w:t>
       </w:r>
     </w:p>
     <w:p>
@@ -1145,7 +1286,7 @@
           <w:sz w:val="36"/>
           <w:szCs w:val="36"/>
         </w:rPr>
-        <w:t>5.2.3: INFORMATION ARCHIVING</w:t>
+        <w:t>5.2.4: INFORMATION ARCHIVING</w:t>
       </w:r>
     </w:p>
     <w:p>
@@ -1371,13 +1512,31 @@
           <w:szCs w:val="24"/>
         </w:rPr>
       </w:pPr>
-      <w:r>
-        <w:rPr>
-          <w:rFonts w:hint="default" w:ascii="Source Code Pro Semibold" w:hAnsi="Source Code Pro Semibold" w:cs="Source Code Pro Semibold"/>
-          <w:sz w:val="24"/>
-          <w:szCs w:val="24"/>
-        </w:rPr>
-        <w:t>|| Plet existential status</w:t>
+      <w:bookmarkStart w:id="0" w:name="_GoBack"/>
+      <w:bookmarkEnd w:id="0"/>
+      <w:r>
+        <w:rPr>
+          <w:rFonts w:hint="default" w:ascii="Source Code Pro Semibold" w:hAnsi="Source Code Pro Semibold" w:cs="Source Code Pro Semibold"/>
+          <w:sz w:val="24"/>
+          <w:szCs w:val="24"/>
+        </w:rPr>
+        <w:t>|| Pl</w:t>
+      </w:r>
+      <w:r>
+        <w:rPr>
+          <w:rFonts w:hint="default" w:ascii="Source Code Pro Semibold" w:hAnsi="Source Code Pro Semibold" w:cs="Source Code Pro Semibold"/>
+          <w:sz w:val="24"/>
+          <w:szCs w:val="24"/>
+        </w:rPr>
+        <w:t>i</w:t>
+      </w:r>
+      <w:r>
+        <w:rPr>
+          <w:rFonts w:hint="default" w:ascii="Source Code Pro Semibold" w:hAnsi="Source Code Pro Semibold" w:cs="Source Code Pro Semibold"/>
+          <w:sz w:val="24"/>
+          <w:szCs w:val="24"/>
+        </w:rPr>
+        <w:t>t existential status</w:t>
       </w:r>
     </w:p>
     <w:p>
@@ -1463,7 +1622,17 @@
           <w:sz w:val="24"/>
           <w:szCs w:val="24"/>
         </w:rPr>
-        <w:t>|| 1:x, 2:ox</w:t>
+        <w:t>|| 1:x, 2:</w:t>
+      </w:r>
+      <w:r>
+        <w:rPr>
+          <w:rFonts w:hint="default" w:ascii="Source Code Pro Semibold" w:hAnsi="Source Code Pro Semibold" w:cs="Source Code Pro Semibold"/>
+          <w:b w:val="0"/>
+          <w:bCs w:val="0"/>
+          <w:sz w:val="24"/>
+          <w:szCs w:val="24"/>
+        </w:rPr>
+        <w:t>xo</w:t>
       </w:r>
     </w:p>
     <w:p>
@@ -1542,7 +1711,7 @@
           <w:sz w:val="36"/>
           <w:szCs w:val="36"/>
         </w:rPr>
-        <w:t>5.2.4: REST</w:t>
+        <w:t>5.2.5: REST</w:t>
       </w:r>
     </w:p>
     <w:p>
